--- a/Team_QualquerToken/Estrutura_proposta/compilador_moc/relatoriofinal_work/GrupoQualquerToken_efolioGlobal.docx
+++ b/Team_QualquerToken/Estrutura_proposta/compilador_moc/relatoriofinal_work/GrupoQualquerToken_efolioGlobal.docx
@@ -67,37 +67,37 @@
       </w:pPr>
       <w:r>
         <w:rPr>
-          <w:rStyle w:val="Forte"/>
+          <w:rStyle w:val="Strong"/>
         </w:rPr>
         <w:t>UNIDADE</w:t>
       </w:r>
       <w:r>
         <w:rPr>
-          <w:rStyle w:val="Forte"/>
-        </w:rPr>
-        <w:t xml:space="preserve"> </w:t>
-      </w:r>
-      <w:r>
-        <w:rPr>
-          <w:rStyle w:val="Forte"/>
+          <w:rStyle w:val="Strong"/>
+        </w:rPr>
+        <w:t xml:space="preserve"> </w:t>
+      </w:r>
+      <w:r>
+        <w:rPr>
+          <w:rStyle w:val="Strong"/>
         </w:rPr>
         <w:t>CURRICULAR</w:t>
       </w:r>
       <w:r>
         <w:rPr>
-          <w:rStyle w:val="Forte"/>
+          <w:rStyle w:val="Strong"/>
         </w:rPr>
         <w:t>:</w:t>
       </w:r>
       <w:r>
         <w:rPr>
-          <w:rStyle w:val="Forte"/>
-        </w:rPr>
-        <w:t xml:space="preserve"> </w:t>
-      </w:r>
-      <w:r>
-        <w:rPr>
-          <w:rStyle w:val="Forte"/>
+          <w:rStyle w:val="Strong"/>
+        </w:rPr>
+        <w:t xml:space="preserve"> </w:t>
+      </w:r>
+      <w:r>
+        <w:rPr>
+          <w:rStyle w:val="Strong"/>
         </w:rPr>
         <w:t>Compilação</w:t>
       </w:r>
@@ -108,31 +108,31 @@
     <w:p>
       <w:r>
         <w:rPr>
-          <w:rStyle w:val="Forte"/>
+          <w:rStyle w:val="Strong"/>
         </w:rPr>
         <w:t>CÓDIGO</w:t>
       </w:r>
       <w:r>
         <w:rPr>
-          <w:rStyle w:val="Forte"/>
+          <w:rStyle w:val="Strong"/>
         </w:rPr>
         <w:t>:</w:t>
       </w:r>
       <w:r>
         <w:rPr>
-          <w:rStyle w:val="Forte"/>
-        </w:rPr>
-        <w:t xml:space="preserve"> </w:t>
-      </w:r>
-      <w:r>
-        <w:rPr>
-          <w:rStyle w:val="Forte"/>
+          <w:rStyle w:val="Strong"/>
+        </w:rPr>
+        <w:t xml:space="preserve"> </w:t>
+      </w:r>
+      <w:r>
+        <w:rPr>
+          <w:rStyle w:val="Strong"/>
         </w:rPr>
         <w:t>21</w:t>
       </w:r>
       <w:r>
         <w:rPr>
-          <w:rStyle w:val="Forte"/>
+          <w:rStyle w:val="Strong"/>
         </w:rPr>
         <w:t>018</w:t>
       </w:r>
@@ -140,42 +140,42 @@
     <w:p>
       <w:pPr>
         <w:rPr>
-          <w:rStyle w:val="Forte"/>
-        </w:rPr>
-      </w:pPr>
-      <w:r>
-        <w:rPr>
-          <w:rStyle w:val="Forte"/>
+          <w:rStyle w:val="Strong"/>
+        </w:rPr>
+      </w:pPr>
+      <w:r>
+        <w:rPr>
+          <w:rStyle w:val="Strong"/>
         </w:rPr>
         <w:t>DOCENTE</w:t>
       </w:r>
       <w:r>
         <w:rPr>
-          <w:rStyle w:val="Forte"/>
+          <w:rStyle w:val="Strong"/>
         </w:rPr>
         <w:t>:</w:t>
       </w:r>
       <w:r>
         <w:rPr>
-          <w:rStyle w:val="Forte"/>
-        </w:rPr>
-        <w:t xml:space="preserve"> </w:t>
-      </w:r>
-      <w:r>
-        <w:rPr>
-          <w:rStyle w:val="Forte"/>
+          <w:rStyle w:val="Strong"/>
+        </w:rPr>
+        <w:t xml:space="preserve"> </w:t>
+      </w:r>
+      <w:r>
+        <w:rPr>
+          <w:rStyle w:val="Strong"/>
         </w:rPr>
         <w:t>Constantino</w:t>
       </w:r>
       <w:r>
         <w:rPr>
-          <w:rStyle w:val="Forte"/>
-        </w:rPr>
-        <w:t xml:space="preserve"> </w:t>
-      </w:r>
-      <w:r>
-        <w:rPr>
-          <w:rStyle w:val="Forte"/>
+          <w:rStyle w:val="Strong"/>
+        </w:rPr>
+        <w:t xml:space="preserve"> </w:t>
+      </w:r>
+      <w:r>
+        <w:rPr>
+          <w:rStyle w:val="Strong"/>
         </w:rPr>
         <w:t>Martins</w:t>
       </w:r>
@@ -183,37 +183,37 @@
     <w:p>
       <w:r>
         <w:rPr>
-          <w:rStyle w:val="Forte"/>
+          <w:rStyle w:val="Strong"/>
         </w:rPr>
         <w:t>TUTOR:</w:t>
       </w:r>
       <w:r>
         <w:rPr>
-          <w:rStyle w:val="Forte"/>
-        </w:rPr>
-        <w:t xml:space="preserve"> </w:t>
-      </w:r>
-      <w:r>
-        <w:rPr>
-          <w:rStyle w:val="Forte"/>
+          <w:rStyle w:val="Strong"/>
+        </w:rPr>
+        <w:t xml:space="preserve"> </w:t>
+      </w:r>
+      <w:r>
+        <w:rPr>
+          <w:rStyle w:val="Strong"/>
         </w:rPr>
         <w:t>Rúdi</w:t>
       </w:r>
       <w:r>
         <w:rPr>
-          <w:rStyle w:val="Forte"/>
-        </w:rPr>
-        <w:t xml:space="preserve"> </w:t>
-      </w:r>
-      <w:r>
-        <w:rPr>
-          <w:rStyle w:val="Forte"/>
+          <w:rStyle w:val="Strong"/>
+        </w:rPr>
+        <w:t xml:space="preserve"> </w:t>
+      </w:r>
+      <w:r>
+        <w:rPr>
+          <w:rStyle w:val="Strong"/>
         </w:rPr>
         <w:t>Gualter</w:t>
       </w:r>
       <w:r>
         <w:rPr>
-          <w:rStyle w:val="Forte"/>
+          <w:rStyle w:val="Strong"/>
         </w:rPr>
         <w:t xml:space="preserve"> </w:t>
       </w:r>
@@ -221,90 +221,90 @@
     <w:p>
       <w:pPr>
         <w:rPr>
-          <w:rStyle w:val="Forte"/>
-        </w:rPr>
-      </w:pPr>
-      <w:r>
-        <w:rPr>
-          <w:rStyle w:val="Forte"/>
+          <w:rStyle w:val="Strong"/>
+        </w:rPr>
+      </w:pPr>
+      <w:r>
+        <w:rPr>
+          <w:rStyle w:val="Strong"/>
         </w:rPr>
         <w:t>Trabalho</w:t>
       </w:r>
       <w:r>
         <w:rPr>
-          <w:rStyle w:val="Forte"/>
-        </w:rPr>
-        <w:t xml:space="preserve"> </w:t>
-      </w:r>
-      <w:r>
-        <w:rPr>
-          <w:rStyle w:val="Forte"/>
+          <w:rStyle w:val="Strong"/>
+        </w:rPr>
+        <w:t xml:space="preserve"> </w:t>
+      </w:r>
+      <w:r>
+        <w:rPr>
+          <w:rStyle w:val="Strong"/>
         </w:rPr>
         <w:t>realizado</w:t>
       </w:r>
       <w:r>
         <w:rPr>
-          <w:rStyle w:val="Forte"/>
-        </w:rPr>
-        <w:t xml:space="preserve"> </w:t>
-      </w:r>
-      <w:r>
-        <w:rPr>
-          <w:rStyle w:val="Forte"/>
+          <w:rStyle w:val="Strong"/>
+        </w:rPr>
+        <w:t xml:space="preserve"> </w:t>
+      </w:r>
+      <w:r>
+        <w:rPr>
+          <w:rStyle w:val="Strong"/>
         </w:rPr>
         <w:t>pelos</w:t>
       </w:r>
       <w:r>
         <w:rPr>
-          <w:rStyle w:val="Forte"/>
-        </w:rPr>
-        <w:t xml:space="preserve"> </w:t>
-      </w:r>
-      <w:r>
-        <w:rPr>
-          <w:rStyle w:val="Forte"/>
+          <w:rStyle w:val="Strong"/>
+        </w:rPr>
+        <w:t xml:space="preserve"> </w:t>
+      </w:r>
+      <w:r>
+        <w:rPr>
+          <w:rStyle w:val="Strong"/>
         </w:rPr>
         <w:t>alunos</w:t>
       </w:r>
       <w:r>
         <w:rPr>
-          <w:rStyle w:val="Forte"/>
-        </w:rPr>
-        <w:t xml:space="preserve"> </w:t>
-      </w:r>
-      <w:r>
-        <w:rPr>
-          <w:rStyle w:val="Forte"/>
+          <w:rStyle w:val="Strong"/>
+        </w:rPr>
+        <w:t xml:space="preserve"> </w:t>
+      </w:r>
+      <w:r>
+        <w:rPr>
+          <w:rStyle w:val="Strong"/>
         </w:rPr>
         <w:t>(grupo:</w:t>
       </w:r>
       <w:r>
         <w:rPr>
-          <w:rStyle w:val="Forte"/>
-        </w:rPr>
-        <w:t xml:space="preserve"> </w:t>
-      </w:r>
-      <w:r>
-        <w:rPr>
-          <w:rStyle w:val="Forte"/>
+          <w:rStyle w:val="Strong"/>
+        </w:rPr>
+        <w:t xml:space="preserve"> </w:t>
+      </w:r>
+      <w:r>
+        <w:rPr>
+          <w:rStyle w:val="Strong"/>
         </w:rPr>
         <w:t>QUALQUER</w:t>
       </w:r>
       <w:r>
         <w:rPr>
-          <w:rStyle w:val="Forte"/>
-        </w:rPr>
-        <w:t xml:space="preserve"> </w:t>
-      </w:r>
-      <w:r>
-        <w:rPr>
-          <w:rStyle w:val="Forte"/>
+          <w:rStyle w:val="Strong"/>
+        </w:rPr>
+        <w:t xml:space="preserve"> </w:t>
+      </w:r>
+      <w:r>
+        <w:rPr>
+          <w:rStyle w:val="Strong"/>
         </w:rPr>
         <w:t>TOKEN)</w:t>
       </w:r>
       <w:r>
         <w:rPr>
-          <w:rStyle w:val="Forte"/>
+          <w:rStyle w:val="Strong"/>
         </w:rPr>
         <w:t>:</w:t>
       </w:r>
@@ -313,7 +313,7 @@
       <w:pPr>
         <w:spacing w:after="120"/>
         <w:rPr>
-          <w:rStyle w:val="Forte"/>
+          <w:rStyle w:val="Strong"/>
         </w:rPr>
       </w:pPr>
       <w:r>
@@ -575,7 +575,7 @@
       <w:pPr>
         <w:spacing w:after="120"/>
         <w:rPr>
-          <w:rStyle w:val="Forte"/>
+          <w:rStyle w:val="Strong"/>
         </w:rPr>
       </w:pPr>
       <w:r>
@@ -987,13 +987,13 @@
     <w:p>
       <w:r>
         <w:rPr>
-          <w:rStyle w:val="Forte"/>
+          <w:rStyle w:val="Strong"/>
         </w:rPr>
         <w:t>CURSO</w:t>
       </w:r>
       <w:r>
         <w:rPr>
-          <w:rStyle w:val="Forte"/>
+          <w:rStyle w:val="Strong"/>
         </w:rPr>
         <w:t>:</w:t>
       </w:r>
@@ -1025,37 +1025,37 @@
     <w:p>
       <w:r>
         <w:rPr>
-          <w:rStyle w:val="Forte"/>
+          <w:rStyle w:val="Strong"/>
         </w:rPr>
         <w:t>DATA</w:t>
       </w:r>
       <w:r>
         <w:rPr>
-          <w:rStyle w:val="Forte"/>
-        </w:rPr>
-        <w:t xml:space="preserve"> </w:t>
-      </w:r>
-      <w:r>
-        <w:rPr>
-          <w:rStyle w:val="Forte"/>
+          <w:rStyle w:val="Strong"/>
+        </w:rPr>
+        <w:t xml:space="preserve"> </w:t>
+      </w:r>
+      <w:r>
+        <w:rPr>
+          <w:rStyle w:val="Strong"/>
         </w:rPr>
         <w:t>DE</w:t>
       </w:r>
       <w:r>
         <w:rPr>
-          <w:rStyle w:val="Forte"/>
-        </w:rPr>
-        <w:t xml:space="preserve"> </w:t>
-      </w:r>
-      <w:r>
-        <w:rPr>
-          <w:rStyle w:val="Forte"/>
+          <w:rStyle w:val="Strong"/>
+        </w:rPr>
+        <w:t xml:space="preserve"> </w:t>
+      </w:r>
+      <w:r>
+        <w:rPr>
+          <w:rStyle w:val="Strong"/>
         </w:rPr>
         <w:t>ENTREGA</w:t>
       </w:r>
       <w:r>
         <w:rPr>
-          <w:rStyle w:val="Forte"/>
+          <w:rStyle w:val="Strong"/>
         </w:rPr>
         <w:t>:</w:t>
       </w:r>
@@ -1074,9 +1074,11 @@
       <w:r>
         <w:t xml:space="preserve"> </w:t>
       </w:r>
+      <w:proofErr w:type="gramStart"/>
       <w:r>
         <w:t>Junho</w:t>
       </w:r>
+      <w:proofErr w:type="gramEnd"/>
       <w:r>
         <w:t xml:space="preserve"> </w:t>
       </w:r>
@@ -1124,7 +1126,7 @@
       </w:pPr>
       <w:r>
         <w:rPr>
-          <w:rStyle w:val="Forte"/>
+          <w:rStyle w:val="Strong"/>
           <w:rFonts w:cs="Arial"/>
           <w:szCs w:val="24"/>
         </w:rPr>
@@ -1133,7 +1135,7 @@
       </w:r>
       <w:r>
         <w:rPr>
-          <w:rStyle w:val="Forte"/>
+          <w:rStyle w:val="Strong"/>
           <w:rFonts w:cs="Arial"/>
           <w:szCs w:val="24"/>
         </w:rPr>
@@ -1141,7 +1143,7 @@
       </w:r>
       <w:r>
         <w:rPr>
-          <w:rStyle w:val="Forte"/>
+          <w:rStyle w:val="Strong"/>
           <w:rFonts w:cs="Arial"/>
           <w:szCs w:val="24"/>
         </w:rPr>
@@ -1149,7 +1151,7 @@
       </w:r>
       <w:r>
         <w:rPr>
-          <w:rStyle w:val="Forte"/>
+          <w:rStyle w:val="Strong"/>
           <w:rFonts w:cs="Arial"/>
           <w:szCs w:val="24"/>
         </w:rPr>
@@ -1157,7 +1159,7 @@
       </w:r>
       <w:r>
         <w:rPr>
-          <w:rStyle w:val="Forte"/>
+          <w:rStyle w:val="Strong"/>
           <w:rFonts w:cs="Arial"/>
           <w:szCs w:val="24"/>
         </w:rPr>
@@ -1165,7 +1167,7 @@
       </w:r>
       <w:r>
         <w:rPr>
-          <w:rStyle w:val="Forte"/>
+          <w:rStyle w:val="Strong"/>
           <w:rFonts w:cs="Arial"/>
           <w:szCs w:val="24"/>
         </w:rPr>
@@ -1323,16 +1325,6 @@
           <w:shd w:val="clear" w:color="auto" w:fill="FFFFFF"/>
         </w:rPr>
       </w:pPr>
-      <w:r>
-        <w:rPr>
-          <w:rFonts w:cs="Arial"/>
-          <w:b/>
-          <w:bCs/>
-          <w:sz w:val="22"/>
-          <w:shd w:val="clear" w:color="auto" w:fill="FFFFFF"/>
-        </w:rPr>
-        <w:t>Correções de Erros Implementadas</w:t>
-      </w:r>
     </w:p>
     <w:p>
       <w:pPr>
@@ -1341,6 +1333,30 @@
         <w:jc w:val="both"/>
         <w:rPr>
           <w:rFonts w:cs="Arial"/>
+          <w:b/>
+          <w:bCs/>
+          <w:sz w:val="22"/>
+          <w:shd w:val="clear" w:color="auto" w:fill="FFFFFF"/>
+        </w:rPr>
+      </w:pPr>
+      <w:r>
+        <w:rPr>
+          <w:rFonts w:cs="Arial"/>
+          <w:b/>
+          <w:bCs/>
+          <w:sz w:val="22"/>
+          <w:shd w:val="clear" w:color="auto" w:fill="FFFFFF"/>
+        </w:rPr>
+        <w:t>Correções de Erros Implementadas</w:t>
+      </w:r>
+    </w:p>
+    <w:p>
+      <w:pPr>
+        <w:spacing w:after="0"/>
+        <w:ind w:firstLine="567"/>
+        <w:jc w:val="both"/>
+        <w:rPr>
+          <w:rFonts w:cs="Arial"/>
           <w:sz w:val="22"/>
           <w:shd w:val="clear" w:color="auto" w:fill="FFFFFF"/>
         </w:rPr>
@@ -1353,6 +1369,20 @@
         </w:rPr>
         <w:t>No decurso da implementação, foram identificados e corrigidos dois erros significativos que afetavam a funcionalidade do compilador.</w:t>
       </w:r>
+    </w:p>
+    <w:p>
+      <w:pPr>
+        <w:spacing w:after="0"/>
+        <w:ind w:firstLine="567"/>
+        <w:jc w:val="both"/>
+        <w:rPr>
+          <w:rFonts w:cs="Arial"/>
+          <w:b/>
+          <w:bCs/>
+          <w:sz w:val="22"/>
+          <w:shd w:val="clear" w:color="auto" w:fill="FFFFFF"/>
+        </w:rPr>
+      </w:pPr>
     </w:p>
     <w:p>
       <w:pPr>
@@ -1499,7 +1529,25 @@
           <w:sz w:val="22"/>
           <w:shd w:val="clear" w:color="auto" w:fill="FFFFFF"/>
         </w:rPr>
-        <w:t xml:space="preserve">: v[1]), o compilador indicava, incorretamente, que o índice do </w:t>
+        <w:t xml:space="preserve">: </w:t>
+      </w:r>
+      <w:proofErr w:type="gramStart"/>
+      <w:r>
+        <w:rPr>
+          <w:rFonts w:cs="Arial"/>
+          <w:sz w:val="22"/>
+          <w:shd w:val="clear" w:color="auto" w:fill="FFFFFF"/>
+        </w:rPr>
+        <w:t>v[</w:t>
+      </w:r>
+      <w:proofErr w:type="gramEnd"/>
+      <w:r>
+        <w:rPr>
+          <w:rFonts w:cs="Arial"/>
+          <w:sz w:val="22"/>
+          <w:shd w:val="clear" w:color="auto" w:fill="FFFFFF"/>
+        </w:rPr>
+        <w:t xml:space="preserve">1]), o compilador indicava, incorretamente, que o índice do </w:t>
       </w:r>
       <w:proofErr w:type="spellStart"/>
       <w:r>
@@ -1643,6 +1691,20 @@
           <w:shd w:val="clear" w:color="auto" w:fill="FFFFFF"/>
         </w:rPr>
       </w:pPr>
+    </w:p>
+    <w:p>
+      <w:pPr>
+        <w:spacing w:after="0"/>
+        <w:ind w:firstLine="567"/>
+        <w:jc w:val="both"/>
+        <w:rPr>
+          <w:rFonts w:cs="Arial"/>
+          <w:b/>
+          <w:bCs/>
+          <w:sz w:val="22"/>
+          <w:shd w:val="clear" w:color="auto" w:fill="FFFFFF"/>
+        </w:rPr>
+      </w:pPr>
       <w:r>
         <w:rPr>
           <w:rFonts w:cs="Arial"/>
@@ -1895,28 +1957,6 @@
           <w:shd w:val="clear" w:color="auto" w:fill="FFFFFF"/>
         </w:rPr>
       </w:pPr>
-      <w:r>
-        <w:rPr>
-          <w:rFonts w:cs="Arial"/>
-          <w:b/>
-          <w:bCs/>
-          <w:sz w:val="22"/>
-          <w:shd w:val="clear" w:color="auto" w:fill="FFFFFF"/>
-        </w:rPr>
-        <w:t xml:space="preserve">Implementação do Gerador de Código P3 </w:t>
-      </w:r>
-      <w:proofErr w:type="spellStart"/>
-      <w:r>
-        <w:rPr>
-          <w:rFonts w:cs="Arial"/>
-          <w:b/>
-          <w:bCs/>
-          <w:sz w:val="22"/>
-          <w:shd w:val="clear" w:color="auto" w:fill="FFFFFF"/>
-        </w:rPr>
-        <w:t>Assembly</w:t>
-      </w:r>
-      <w:proofErr w:type="spellEnd"/>
     </w:p>
     <w:p>
       <w:pPr>
@@ -1925,16 +1965,53 @@
         <w:jc w:val="both"/>
         <w:rPr>
           <w:rFonts w:cs="Arial"/>
-          <w:sz w:val="22"/>
-          <w:shd w:val="clear" w:color="auto" w:fill="FFFFFF"/>
-        </w:rPr>
-      </w:pPr>
-      <w:r>
-        <w:rPr>
-          <w:rFonts w:cs="Arial"/>
-          <w:sz w:val="22"/>
-          <w:shd w:val="clear" w:color="auto" w:fill="FFFFFF"/>
-        </w:rPr>
+          <w:b/>
+          <w:bCs/>
+          <w:sz w:val="22"/>
+          <w:shd w:val="clear" w:color="auto" w:fill="FFFFFF"/>
+        </w:rPr>
+      </w:pPr>
+      <w:r>
+        <w:rPr>
+          <w:rFonts w:cs="Arial"/>
+          <w:b/>
+          <w:bCs/>
+          <w:sz w:val="22"/>
+          <w:shd w:val="clear" w:color="auto" w:fill="FFFFFF"/>
+        </w:rPr>
+        <w:t xml:space="preserve">Implementação do Gerador de Código P3 </w:t>
+      </w:r>
+      <w:proofErr w:type="spellStart"/>
+      <w:r>
+        <w:rPr>
+          <w:rFonts w:cs="Arial"/>
+          <w:b/>
+          <w:bCs/>
+          <w:sz w:val="22"/>
+          <w:shd w:val="clear" w:color="auto" w:fill="FFFFFF"/>
+        </w:rPr>
+        <w:t>Assembly</w:t>
+      </w:r>
+      <w:proofErr w:type="spellEnd"/>
+    </w:p>
+    <w:p>
+      <w:pPr>
+        <w:spacing w:after="0"/>
+        <w:ind w:firstLine="567"/>
+        <w:jc w:val="both"/>
+        <w:rPr>
+          <w:rFonts w:cs="Arial"/>
+          <w:sz w:val="22"/>
+          <w:shd w:val="clear" w:color="auto" w:fill="FFFFFF"/>
+        </w:rPr>
+      </w:pPr>
+      <w:r>
+        <w:rPr>
+          <w:rFonts w:cs="Arial"/>
+          <w:sz w:val="22"/>
+          <w:shd w:val="clear" w:color="auto" w:fill="FFFFFF"/>
+        </w:rPr>
+        <w:lastRenderedPageBreak/>
         <w:t xml:space="preserve">A etapa final do projeto foi a criação da classe GeradorP3Assembly, responsável por traduzir a representação intermédia otimizada (Quádruplos TAC) para código </w:t>
       </w:r>
       <w:proofErr w:type="spellStart"/>
@@ -2034,19 +2111,35 @@
         <w:jc w:val="both"/>
         <w:rPr>
           <w:rFonts w:cs="Arial"/>
-          <w:sz w:val="22"/>
-          <w:shd w:val="clear" w:color="auto" w:fill="FFFFFF"/>
-        </w:rPr>
-      </w:pPr>
-      <w:r>
-        <w:rPr>
-          <w:rFonts w:cs="Arial"/>
-          <w:b/>
-          <w:bCs/>
-          <w:sz w:val="22"/>
-          <w:shd w:val="clear" w:color="auto" w:fill="FFFFFF"/>
-        </w:rPr>
-        <w:lastRenderedPageBreak/>
+          <w:b/>
+          <w:bCs/>
+          <w:sz w:val="22"/>
+          <w:shd w:val="clear" w:color="auto" w:fill="FFFFFF"/>
+        </w:rPr>
+      </w:pPr>
+    </w:p>
+    <w:p>
+      <w:pPr>
+        <w:tabs>
+          <w:tab w:val="left" w:pos="567"/>
+        </w:tabs>
+        <w:spacing w:after="0"/>
+        <w:ind w:firstLine="567"/>
+        <w:jc w:val="both"/>
+        <w:rPr>
+          <w:rFonts w:cs="Arial"/>
+          <w:sz w:val="22"/>
+          <w:shd w:val="clear" w:color="auto" w:fill="FFFFFF"/>
+        </w:rPr>
+      </w:pPr>
+      <w:r>
+        <w:rPr>
+          <w:rFonts w:cs="Arial"/>
+          <w:b/>
+          <w:bCs/>
+          <w:sz w:val="22"/>
+          <w:shd w:val="clear" w:color="auto" w:fill="FFFFFF"/>
+        </w:rPr>
         <w:t>Pré-Análise (_</w:t>
       </w:r>
       <w:proofErr w:type="spellStart"/>
@@ -2311,6 +2404,20 @@
           <w:shd w:val="clear" w:color="auto" w:fill="FFFFFF"/>
         </w:rPr>
       </w:pPr>
+    </w:p>
+    <w:p>
+      <w:pPr>
+        <w:spacing w:after="0"/>
+        <w:ind w:firstLine="567"/>
+        <w:jc w:val="both"/>
+        <w:rPr>
+          <w:rFonts w:cs="Arial"/>
+          <w:b/>
+          <w:bCs/>
+          <w:sz w:val="22"/>
+          <w:shd w:val="clear" w:color="auto" w:fill="FFFFFF"/>
+        </w:rPr>
+      </w:pPr>
       <w:r>
         <w:rPr>
           <w:rFonts w:cs="Arial"/>
@@ -2748,6 +2855,7 @@
           <w:sz w:val="22"/>
           <w:shd w:val="clear" w:color="auto" w:fill="FFFFFF"/>
         </w:rPr>
+        <w:lastRenderedPageBreak/>
         <w:t xml:space="preserve">Acesso a </w:t>
       </w:r>
       <w:proofErr w:type="spellStart"/>
@@ -2770,7 +2878,29 @@
           <w:sz w:val="22"/>
           <w:shd w:val="clear" w:color="auto" w:fill="FFFFFF"/>
         </w:rPr>
-        <w:t xml:space="preserve"> ([] e []=):</w:t>
+        <w:t xml:space="preserve"> ([] e </w:t>
+      </w:r>
+      <w:proofErr w:type="gramStart"/>
+      <w:r>
+        <w:rPr>
+          <w:rFonts w:cs="Arial"/>
+          <w:b/>
+          <w:bCs/>
+          <w:sz w:val="22"/>
+          <w:shd w:val="clear" w:color="auto" w:fill="FFFFFF"/>
+        </w:rPr>
+        <w:t>[]=</w:t>
+      </w:r>
+      <w:proofErr w:type="gramEnd"/>
+      <w:r>
+        <w:rPr>
+          <w:rFonts w:cs="Arial"/>
+          <w:b/>
+          <w:bCs/>
+          <w:sz w:val="22"/>
+          <w:shd w:val="clear" w:color="auto" w:fill="FFFFFF"/>
+        </w:rPr>
+        <w:t>):</w:t>
       </w:r>
       <w:r>
         <w:rPr>
@@ -2893,7 +3023,6 @@
           <w:sz w:val="22"/>
           <w:shd w:val="clear" w:color="auto" w:fill="FFFFFF"/>
         </w:rPr>
-        <w:lastRenderedPageBreak/>
         <w:t>Chamadas de Funções (PARAM, CALL, RETURN):</w:t>
       </w:r>
       <w:r>
@@ -3154,6 +3283,20 @@
           <w:shd w:val="clear" w:color="auto" w:fill="FFFFFF"/>
         </w:rPr>
       </w:pPr>
+    </w:p>
+    <w:p>
+      <w:pPr>
+        <w:spacing w:after="0"/>
+        <w:ind w:firstLine="567"/>
+        <w:jc w:val="both"/>
+        <w:rPr>
+          <w:rFonts w:cs="Arial"/>
+          <w:b/>
+          <w:bCs/>
+          <w:sz w:val="22"/>
+          <w:shd w:val="clear" w:color="auto" w:fill="FFFFFF"/>
+        </w:rPr>
+      </w:pPr>
       <w:r>
         <w:rPr>
           <w:rFonts w:cs="Arial"/>
@@ -3583,16 +3726,6 @@
           <w:shd w:val="clear" w:color="auto" w:fill="FFFFFF"/>
         </w:rPr>
       </w:pPr>
-      <w:r>
-        <w:rPr>
-          <w:rFonts w:cs="Arial"/>
-          <w:b/>
-          <w:bCs/>
-          <w:sz w:val="22"/>
-          <w:shd w:val="clear" w:color="auto" w:fill="FFFFFF"/>
-        </w:rPr>
-        <w:t>Conclusão</w:t>
-      </w:r>
     </w:p>
     <w:p>
       <w:pPr>
@@ -3601,36 +3734,12 @@
         <w:jc w:val="both"/>
         <w:rPr>
           <w:rFonts w:cs="Arial"/>
-          <w:sz w:val="22"/>
-          <w:shd w:val="clear" w:color="auto" w:fill="FFFFFF"/>
-        </w:rPr>
-      </w:pPr>
-      <w:r>
-        <w:rPr>
-          <w:rFonts w:cs="Arial"/>
-          <w:sz w:val="22"/>
-          <w:shd w:val="clear" w:color="auto" w:fill="FFFFFF"/>
-        </w:rPr>
-        <w:t xml:space="preserve">A fase final do projeto do compilador MOC foi concluída com sucesso. A implementação do gerador de código GeradorP3Assembly demonstrou ser capaz de traduzir eficientemente a linguagem intermédia otimizada para um código </w:t>
-      </w:r>
-      <w:proofErr w:type="spellStart"/>
-      <w:r>
-        <w:rPr>
-          <w:rFonts w:cs="Arial"/>
-          <w:sz w:val="22"/>
-          <w:shd w:val="clear" w:color="auto" w:fill="FFFFFF"/>
-        </w:rPr>
-        <w:t>Assembly</w:t>
-      </w:r>
-      <w:proofErr w:type="spellEnd"/>
-      <w:r>
-        <w:rPr>
-          <w:rFonts w:cs="Arial"/>
-          <w:sz w:val="22"/>
-          <w:shd w:val="clear" w:color="auto" w:fill="FFFFFF"/>
-        </w:rPr>
-        <w:t xml:space="preserve"> P3 funcional e bem estruturado.</w:t>
-      </w:r>
+          <w:b/>
+          <w:bCs/>
+          <w:sz w:val="22"/>
+          <w:shd w:val="clear" w:color="auto" w:fill="FFFFFF"/>
+        </w:rPr>
+      </w:pPr>
     </w:p>
     <w:p>
       <w:pPr>
@@ -3639,192 +3748,22 @@
         <w:jc w:val="both"/>
         <w:rPr>
           <w:rFonts w:cs="Arial"/>
-          <w:sz w:val="22"/>
-          <w:shd w:val="clear" w:color="auto" w:fill="FFFFFF"/>
-        </w:rPr>
-      </w:pPr>
-      <w:r>
-        <w:rPr>
-          <w:rFonts w:cs="Arial"/>
-          <w:sz w:val="22"/>
-          <w:shd w:val="clear" w:color="auto" w:fill="FFFFFF"/>
-        </w:rPr>
-        <w:t>As correções nos módulos de análise semântica e de otimização de código foram fundamentais para aumentar a fiabilidade e o âmbito de aplicação do compilador. O projeto, no seu todo, atingiu os seus objetivos, resultando numa ferramenta de compilação robusta que cobre todas as etapas essenciais, desde a análise do código fonte até à geração de código de máquina executável.</w:t>
-      </w:r>
-    </w:p>
-    <w:p>
-      <w:pPr>
-        <w:spacing w:after="0" w:line="240" w:lineRule="auto"/>
-        <w:rPr>
-          <w:rFonts w:cs="Arial"/>
-          <w:sz w:val="22"/>
-          <w:shd w:val="clear" w:color="auto" w:fill="FFFFFF"/>
-        </w:rPr>
-      </w:pPr>
-      <w:r>
-        <w:rPr>
-          <w:rFonts w:cs="Arial"/>
-          <w:sz w:val="22"/>
-          <w:shd w:val="clear" w:color="auto" w:fill="FFFFFF"/>
-        </w:rPr>
-        <w:br w:type="page"/>
-      </w:r>
-    </w:p>
-    <w:p>
-      <w:pPr>
-        <w:spacing w:after="0"/>
-        <w:jc w:val="center"/>
-        <w:rPr>
-          <w:rFonts w:cs="Arial"/>
-          <w:sz w:val="22"/>
-          <w:shd w:val="clear" w:color="auto" w:fill="FFFFFF"/>
-        </w:rPr>
-      </w:pPr>
-    </w:p>
-    <w:p>
-      <w:pPr>
-        <w:spacing w:after="0"/>
-        <w:jc w:val="center"/>
-        <w:rPr>
-          <w:rFonts w:cs="Arial"/>
-          <w:sz w:val="22"/>
-          <w:shd w:val="clear" w:color="auto" w:fill="FFFFFF"/>
-        </w:rPr>
-      </w:pPr>
-    </w:p>
-    <w:p>
-      <w:pPr>
-        <w:spacing w:after="0"/>
-        <w:jc w:val="center"/>
-        <w:rPr>
-          <w:rFonts w:cs="Arial"/>
-          <w:sz w:val="22"/>
-          <w:shd w:val="clear" w:color="auto" w:fill="FFFFFF"/>
-        </w:rPr>
-      </w:pPr>
-    </w:p>
-    <w:p>
-      <w:pPr>
-        <w:spacing w:after="0"/>
-        <w:jc w:val="center"/>
-        <w:rPr>
-          <w:rFonts w:cs="Arial"/>
-          <w:sz w:val="22"/>
-          <w:shd w:val="clear" w:color="auto" w:fill="FFFFFF"/>
-        </w:rPr>
-      </w:pPr>
-    </w:p>
-    <w:p>
-      <w:pPr>
-        <w:spacing w:after="0"/>
-        <w:jc w:val="center"/>
-        <w:rPr>
-          <w:rFonts w:cs="Arial"/>
-          <w:sz w:val="22"/>
-          <w:shd w:val="clear" w:color="auto" w:fill="FFFFFF"/>
-        </w:rPr>
-      </w:pPr>
-    </w:p>
-    <w:p>
-      <w:pPr>
-        <w:spacing w:after="0"/>
-        <w:jc w:val="center"/>
-        <w:rPr>
-          <w:rFonts w:cs="Arial"/>
-          <w:sz w:val="22"/>
-          <w:shd w:val="clear" w:color="auto" w:fill="FFFFFF"/>
-        </w:rPr>
-      </w:pPr>
-    </w:p>
-    <w:p>
-      <w:pPr>
-        <w:spacing w:after="0"/>
-        <w:jc w:val="center"/>
-        <w:rPr>
-          <w:rFonts w:cs="Arial"/>
-          <w:sz w:val="22"/>
-          <w:shd w:val="clear" w:color="auto" w:fill="FFFFFF"/>
-        </w:rPr>
-      </w:pPr>
-    </w:p>
-    <w:p>
-      <w:pPr>
-        <w:spacing w:after="0"/>
-        <w:jc w:val="center"/>
-        <w:rPr>
-          <w:rFonts w:cs="Arial"/>
-          <w:sz w:val="22"/>
-          <w:shd w:val="clear" w:color="auto" w:fill="FFFFFF"/>
-        </w:rPr>
-      </w:pPr>
-    </w:p>
-    <w:p>
-      <w:pPr>
-        <w:spacing w:after="0"/>
-        <w:jc w:val="center"/>
-        <w:rPr>
-          <w:rFonts w:cs="Arial"/>
-          <w:sz w:val="22"/>
-          <w:shd w:val="clear" w:color="auto" w:fill="FFFFFF"/>
-        </w:rPr>
-      </w:pPr>
-    </w:p>
-    <w:p>
-      <w:pPr>
-        <w:spacing w:after="0"/>
-        <w:jc w:val="center"/>
-        <w:rPr>
-          <w:rFonts w:cs="Arial"/>
-          <w:sz w:val="22"/>
-          <w:shd w:val="clear" w:color="auto" w:fill="FFFFFF"/>
-        </w:rPr>
-      </w:pPr>
-    </w:p>
-    <w:p>
-      <w:pPr>
-        <w:spacing w:after="0"/>
-        <w:jc w:val="center"/>
-        <w:rPr>
-          <w:rFonts w:cs="Arial"/>
-          <w:sz w:val="22"/>
-          <w:shd w:val="clear" w:color="auto" w:fill="FFFFFF"/>
-        </w:rPr>
-      </w:pPr>
-    </w:p>
-    <w:p>
-      <w:pPr>
-        <w:spacing w:after="0"/>
-        <w:jc w:val="center"/>
-        <w:rPr>
-          <w:rFonts w:cs="Arial"/>
-          <w:sz w:val="22"/>
-          <w:shd w:val="clear" w:color="auto" w:fill="FFFFFF"/>
-        </w:rPr>
-      </w:pPr>
-    </w:p>
-    <w:p>
-      <w:pPr>
-        <w:spacing w:after="0"/>
-        <w:jc w:val="center"/>
-        <w:rPr>
-          <w:rFonts w:cs="Arial"/>
-          <w:b/>
-          <w:bCs/>
-          <w:sz w:val="72"/>
-          <w:szCs w:val="72"/>
-          <w:shd w:val="clear" w:color="auto" w:fill="FFFFFF"/>
-        </w:rPr>
-      </w:pPr>
-      <w:r>
-        <w:rPr>
-          <w:rFonts w:cs="Arial"/>
-          <w:b/>
-          <w:bCs/>
-          <w:sz w:val="72"/>
-          <w:szCs w:val="72"/>
-          <w:shd w:val="clear" w:color="auto" w:fill="FFFFFF"/>
-        </w:rPr>
-        <w:t>ANEXOS</w:t>
+          <w:b/>
+          <w:bCs/>
+          <w:sz w:val="22"/>
+          <w:shd w:val="clear" w:color="auto" w:fill="FFFFFF"/>
+        </w:rPr>
+      </w:pPr>
+      <w:r>
+        <w:rPr>
+          <w:rFonts w:cs="Arial"/>
+          <w:b/>
+          <w:bCs/>
+          <w:sz w:val="22"/>
+          <w:shd w:val="clear" w:color="auto" w:fill="FFFFFF"/>
+        </w:rPr>
+        <w:lastRenderedPageBreak/>
+        <w:t>Conclusão</w:t>
       </w:r>
     </w:p>
     <w:p>
@@ -3834,162 +3773,10 @@
         <w:jc w:val="both"/>
         <w:rPr>
           <w:rFonts w:cs="Arial"/>
-          <w:szCs w:val="24"/>
-          <w:shd w:val="clear" w:color="auto" w:fill="FFFFFF"/>
-        </w:rPr>
-      </w:pPr>
-      <w:r>
-        <w:rPr>
-          <w:rFonts w:cs="Arial"/>
-          <w:sz w:val="22"/>
-          <w:shd w:val="clear" w:color="auto" w:fill="FFFFFF"/>
-        </w:rPr>
-        <w:br w:type="page"/>
-      </w:r>
-    </w:p>
-    <w:p>
-      <w:pPr>
-        <w:spacing w:after="0"/>
-        <w:jc w:val="center"/>
-        <w:rPr>
-          <w:rFonts w:cs="Arial"/>
-          <w:b/>
-          <w:bCs/>
-          <w:szCs w:val="24"/>
-          <w:shd w:val="clear" w:color="auto" w:fill="FFFFFF"/>
-        </w:rPr>
-      </w:pPr>
-      <w:r>
-        <w:rPr>
-          <w:rFonts w:cs="Arial"/>
-          <w:b/>
-          <w:bCs/>
-          <w:szCs w:val="24"/>
-          <w:shd w:val="clear" w:color="auto" w:fill="FFFFFF"/>
-        </w:rPr>
-        <w:lastRenderedPageBreak/>
-        <w:t>Lista</w:t>
-      </w:r>
-      <w:r>
-        <w:rPr>
-          <w:rFonts w:cs="Arial"/>
-          <w:b/>
-          <w:bCs/>
-          <w:szCs w:val="24"/>
-          <w:shd w:val="clear" w:color="auto" w:fill="FFFFFF"/>
-        </w:rPr>
-        <w:t xml:space="preserve"> </w:t>
-      </w:r>
-      <w:r>
-        <w:rPr>
-          <w:rFonts w:cs="Arial"/>
-          <w:b/>
-          <w:bCs/>
-          <w:szCs w:val="24"/>
-          <w:shd w:val="clear" w:color="auto" w:fill="FFFFFF"/>
-        </w:rPr>
-        <w:t>das</w:t>
-      </w:r>
-      <w:r>
-        <w:rPr>
-          <w:rFonts w:cs="Arial"/>
-          <w:b/>
-          <w:bCs/>
-          <w:szCs w:val="24"/>
-          <w:shd w:val="clear" w:color="auto" w:fill="FFFFFF"/>
-        </w:rPr>
-        <w:t xml:space="preserve"> </w:t>
-      </w:r>
-      <w:r>
-        <w:rPr>
-          <w:rFonts w:cs="Arial"/>
-          <w:b/>
-          <w:bCs/>
-          <w:szCs w:val="24"/>
-          <w:shd w:val="clear" w:color="auto" w:fill="FFFFFF"/>
-        </w:rPr>
-        <w:t>E</w:t>
-      </w:r>
-      <w:r>
-        <w:rPr>
-          <w:rFonts w:cs="Arial"/>
-          <w:b/>
-          <w:bCs/>
-          <w:szCs w:val="24"/>
-          <w:shd w:val="clear" w:color="auto" w:fill="FFFFFF"/>
-        </w:rPr>
-        <w:t>s</w:t>
-      </w:r>
-      <w:r>
-        <w:rPr>
-          <w:rFonts w:cs="Arial"/>
-          <w:b/>
-          <w:bCs/>
-          <w:szCs w:val="24"/>
-          <w:shd w:val="clear" w:color="auto" w:fill="FFFFFF"/>
-        </w:rPr>
-        <w:t>pecificações</w:t>
-      </w:r>
-      <w:r>
-        <w:rPr>
-          <w:rFonts w:cs="Arial"/>
-          <w:b/>
-          <w:bCs/>
-          <w:szCs w:val="24"/>
-          <w:shd w:val="clear" w:color="auto" w:fill="FFFFFF"/>
-        </w:rPr>
-        <w:t xml:space="preserve"> </w:t>
-      </w:r>
-      <w:r>
-        <w:rPr>
-          <w:rFonts w:cs="Arial"/>
-          <w:b/>
-          <w:bCs/>
-          <w:szCs w:val="24"/>
-          <w:shd w:val="clear" w:color="auto" w:fill="FFFFFF"/>
-        </w:rPr>
-        <w:t>da</w:t>
-      </w:r>
-      <w:r>
-        <w:rPr>
-          <w:rFonts w:cs="Arial"/>
-          <w:b/>
-          <w:bCs/>
-          <w:szCs w:val="24"/>
-          <w:shd w:val="clear" w:color="auto" w:fill="FFFFFF"/>
-        </w:rPr>
-        <w:t xml:space="preserve"> </w:t>
-      </w:r>
-      <w:r>
-        <w:rPr>
-          <w:rFonts w:cs="Arial"/>
-          <w:b/>
-          <w:bCs/>
-          <w:szCs w:val="24"/>
-          <w:shd w:val="clear" w:color="auto" w:fill="FFFFFF"/>
-        </w:rPr>
-        <w:t>Linguagem</w:t>
-      </w:r>
-      <w:r>
-        <w:rPr>
-          <w:rFonts w:cs="Arial"/>
-          <w:b/>
-          <w:bCs/>
-          <w:szCs w:val="24"/>
-          <w:shd w:val="clear" w:color="auto" w:fill="FFFFFF"/>
-        </w:rPr>
-        <w:t xml:space="preserve"> </w:t>
-      </w:r>
-      <w:r>
-        <w:rPr>
-          <w:rFonts w:cs="Arial"/>
-          <w:b/>
-          <w:bCs/>
-          <w:szCs w:val="24"/>
-          <w:shd w:val="clear" w:color="auto" w:fill="FFFFFF"/>
-        </w:rPr>
-        <w:t>MOC</w:t>
-      </w:r>
+          <w:sz w:val="22"/>
+          <w:shd w:val="clear" w:color="auto" w:fill="FFFFFF"/>
+        </w:rPr>
+      </w:pPr>
     </w:p>
     <w:p>
       <w:pPr>
@@ -3998,22 +3785,419 @@
         <w:jc w:val="both"/>
         <w:rPr>
           <w:rFonts w:cs="Arial"/>
-          <w:szCs w:val="24"/>
-          <w:shd w:val="clear" w:color="auto" w:fill="FFFFFF"/>
-        </w:rPr>
-      </w:pPr>
-      <w:r>
-        <w:rPr>
-          <w:rFonts w:cs="Arial"/>
-          <w:szCs w:val="24"/>
-          <w:shd w:val="clear" w:color="auto" w:fill="FFFFFF"/>
-        </w:rPr>
-        <w:t xml:space="preserve"> </w:t>
+          <w:sz w:val="22"/>
+          <w:shd w:val="clear" w:color="auto" w:fill="FFFFFF"/>
+        </w:rPr>
+      </w:pPr>
+      <w:r>
+        <w:rPr>
+          <w:rFonts w:cs="Arial"/>
+          <w:sz w:val="22"/>
+          <w:shd w:val="clear" w:color="auto" w:fill="FFFFFF"/>
+        </w:rPr>
+        <w:t xml:space="preserve">A fase final do projeto do compilador MOC foi concluída com sucesso. A implementação do gerador de código GeradorP3Assembly demonstrou ser capaz de traduzir eficientemente a linguagem intermédia otimizada para um código </w:t>
+      </w:r>
+      <w:proofErr w:type="spellStart"/>
+      <w:r>
+        <w:rPr>
+          <w:rFonts w:cs="Arial"/>
+          <w:sz w:val="22"/>
+          <w:shd w:val="clear" w:color="auto" w:fill="FFFFFF"/>
+        </w:rPr>
+        <w:t>Assembly</w:t>
+      </w:r>
+      <w:proofErr w:type="spellEnd"/>
+      <w:r>
+        <w:rPr>
+          <w:rFonts w:cs="Arial"/>
+          <w:sz w:val="22"/>
+          <w:shd w:val="clear" w:color="auto" w:fill="FFFFFF"/>
+        </w:rPr>
+        <w:t xml:space="preserve"> P3 funcional e bem estruturado.</w:t>
       </w:r>
     </w:p>
     <w:p>
       <w:pPr>
-        <w:pStyle w:val="PargrafodaLista"/>
+        <w:spacing w:after="0"/>
+        <w:ind w:firstLine="567"/>
+        <w:jc w:val="both"/>
+        <w:rPr>
+          <w:rFonts w:cs="Arial"/>
+          <w:sz w:val="22"/>
+          <w:shd w:val="clear" w:color="auto" w:fill="FFFFFF"/>
+        </w:rPr>
+      </w:pPr>
+      <w:r>
+        <w:rPr>
+          <w:rFonts w:cs="Arial"/>
+          <w:sz w:val="22"/>
+          <w:shd w:val="clear" w:color="auto" w:fill="FFFFFF"/>
+        </w:rPr>
+        <w:t>As correções nos módulos de análise semântica e de otimização de código foram fundamentais para aumentar a fiabilidade e o âmbito de aplicação do compilador. O projeto, no seu todo, atingiu os seus objetivos, resultando numa ferramenta de compilação robusta que cobre todas as etapas essenciais, desde a análise do código fonte até à geração de código de máquina executável.</w:t>
+      </w:r>
+    </w:p>
+    <w:p>
+      <w:pPr>
+        <w:spacing w:after="0" w:line="240" w:lineRule="auto"/>
+        <w:rPr>
+          <w:rFonts w:cs="Arial"/>
+          <w:sz w:val="22"/>
+          <w:shd w:val="clear" w:color="auto" w:fill="FFFFFF"/>
+        </w:rPr>
+      </w:pPr>
+      <w:r>
+        <w:rPr>
+          <w:rFonts w:cs="Arial"/>
+          <w:sz w:val="22"/>
+          <w:shd w:val="clear" w:color="auto" w:fill="FFFFFF"/>
+        </w:rPr>
+        <w:br w:type="page"/>
+      </w:r>
+    </w:p>
+    <w:p>
+      <w:pPr>
+        <w:spacing w:after="0"/>
+        <w:jc w:val="center"/>
+        <w:rPr>
+          <w:rFonts w:cs="Arial"/>
+          <w:sz w:val="22"/>
+          <w:shd w:val="clear" w:color="auto" w:fill="FFFFFF"/>
+        </w:rPr>
+      </w:pPr>
+    </w:p>
+    <w:p>
+      <w:pPr>
+        <w:spacing w:after="0"/>
+        <w:jc w:val="center"/>
+        <w:rPr>
+          <w:rFonts w:cs="Arial"/>
+          <w:sz w:val="22"/>
+          <w:shd w:val="clear" w:color="auto" w:fill="FFFFFF"/>
+        </w:rPr>
+      </w:pPr>
+    </w:p>
+    <w:p>
+      <w:pPr>
+        <w:spacing w:after="0"/>
+        <w:jc w:val="center"/>
+        <w:rPr>
+          <w:rFonts w:cs="Arial"/>
+          <w:sz w:val="22"/>
+          <w:shd w:val="clear" w:color="auto" w:fill="FFFFFF"/>
+        </w:rPr>
+      </w:pPr>
+    </w:p>
+    <w:p>
+      <w:pPr>
+        <w:spacing w:after="0"/>
+        <w:jc w:val="center"/>
+        <w:rPr>
+          <w:rFonts w:cs="Arial"/>
+          <w:sz w:val="22"/>
+          <w:shd w:val="clear" w:color="auto" w:fill="FFFFFF"/>
+        </w:rPr>
+      </w:pPr>
+    </w:p>
+    <w:p>
+      <w:pPr>
+        <w:spacing w:after="0"/>
+        <w:jc w:val="center"/>
+        <w:rPr>
+          <w:rFonts w:cs="Arial"/>
+          <w:sz w:val="22"/>
+          <w:shd w:val="clear" w:color="auto" w:fill="FFFFFF"/>
+        </w:rPr>
+      </w:pPr>
+    </w:p>
+    <w:p>
+      <w:pPr>
+        <w:spacing w:after="0"/>
+        <w:jc w:val="center"/>
+        <w:rPr>
+          <w:rFonts w:cs="Arial"/>
+          <w:sz w:val="22"/>
+          <w:shd w:val="clear" w:color="auto" w:fill="FFFFFF"/>
+        </w:rPr>
+      </w:pPr>
+    </w:p>
+    <w:p>
+      <w:pPr>
+        <w:spacing w:after="0"/>
+        <w:jc w:val="center"/>
+        <w:rPr>
+          <w:rFonts w:cs="Arial"/>
+          <w:sz w:val="22"/>
+          <w:shd w:val="clear" w:color="auto" w:fill="FFFFFF"/>
+        </w:rPr>
+      </w:pPr>
+    </w:p>
+    <w:p>
+      <w:pPr>
+        <w:spacing w:after="0"/>
+        <w:jc w:val="center"/>
+        <w:rPr>
+          <w:rFonts w:cs="Arial"/>
+          <w:sz w:val="22"/>
+          <w:shd w:val="clear" w:color="auto" w:fill="FFFFFF"/>
+        </w:rPr>
+      </w:pPr>
+    </w:p>
+    <w:p>
+      <w:pPr>
+        <w:spacing w:after="0"/>
+        <w:jc w:val="center"/>
+        <w:rPr>
+          <w:rFonts w:cs="Arial"/>
+          <w:sz w:val="22"/>
+          <w:shd w:val="clear" w:color="auto" w:fill="FFFFFF"/>
+        </w:rPr>
+      </w:pPr>
+    </w:p>
+    <w:p>
+      <w:pPr>
+        <w:spacing w:after="0"/>
+        <w:jc w:val="center"/>
+        <w:rPr>
+          <w:rFonts w:cs="Arial"/>
+          <w:sz w:val="22"/>
+          <w:shd w:val="clear" w:color="auto" w:fill="FFFFFF"/>
+        </w:rPr>
+      </w:pPr>
+    </w:p>
+    <w:p>
+      <w:pPr>
+        <w:spacing w:after="0"/>
+        <w:jc w:val="center"/>
+        <w:rPr>
+          <w:rFonts w:cs="Arial"/>
+          <w:sz w:val="22"/>
+          <w:shd w:val="clear" w:color="auto" w:fill="FFFFFF"/>
+        </w:rPr>
+      </w:pPr>
+    </w:p>
+    <w:p>
+      <w:pPr>
+        <w:spacing w:after="0"/>
+        <w:jc w:val="center"/>
+        <w:rPr>
+          <w:rFonts w:cs="Arial"/>
+          <w:sz w:val="22"/>
+          <w:shd w:val="clear" w:color="auto" w:fill="FFFFFF"/>
+        </w:rPr>
+      </w:pPr>
+    </w:p>
+    <w:p>
+      <w:pPr>
+        <w:spacing w:after="0"/>
+        <w:jc w:val="center"/>
+        <w:rPr>
+          <w:rFonts w:cs="Arial"/>
+          <w:b/>
+          <w:bCs/>
+          <w:sz w:val="72"/>
+          <w:szCs w:val="72"/>
+          <w:shd w:val="clear" w:color="auto" w:fill="FFFFFF"/>
+        </w:rPr>
+      </w:pPr>
+      <w:r>
+        <w:rPr>
+          <w:rFonts w:cs="Arial"/>
+          <w:b/>
+          <w:bCs/>
+          <w:sz w:val="72"/>
+          <w:szCs w:val="72"/>
+          <w:shd w:val="clear" w:color="auto" w:fill="FFFFFF"/>
+        </w:rPr>
+        <w:t>ANEXOS</w:t>
+      </w:r>
+    </w:p>
+    <w:p>
+      <w:pPr>
+        <w:spacing w:after="0"/>
+        <w:ind w:firstLine="567"/>
+        <w:jc w:val="both"/>
+        <w:rPr>
+          <w:rFonts w:cs="Arial"/>
+          <w:szCs w:val="24"/>
+          <w:shd w:val="clear" w:color="auto" w:fill="FFFFFF"/>
+        </w:rPr>
+      </w:pPr>
+      <w:r>
+        <w:rPr>
+          <w:rFonts w:cs="Arial"/>
+          <w:sz w:val="22"/>
+          <w:shd w:val="clear" w:color="auto" w:fill="FFFFFF"/>
+        </w:rPr>
+        <w:br w:type="page"/>
+      </w:r>
+    </w:p>
+    <w:p>
+      <w:pPr>
+        <w:spacing w:after="0"/>
+        <w:jc w:val="center"/>
+        <w:rPr>
+          <w:rFonts w:cs="Arial"/>
+          <w:b/>
+          <w:bCs/>
+          <w:szCs w:val="24"/>
+          <w:shd w:val="clear" w:color="auto" w:fill="FFFFFF"/>
+        </w:rPr>
+      </w:pPr>
+      <w:r>
+        <w:rPr>
+          <w:rFonts w:cs="Arial"/>
+          <w:b/>
+          <w:bCs/>
+          <w:szCs w:val="24"/>
+          <w:shd w:val="clear" w:color="auto" w:fill="FFFFFF"/>
+        </w:rPr>
+        <w:lastRenderedPageBreak/>
+        <w:t>Lista</w:t>
+      </w:r>
+      <w:r>
+        <w:rPr>
+          <w:rFonts w:cs="Arial"/>
+          <w:b/>
+          <w:bCs/>
+          <w:szCs w:val="24"/>
+          <w:shd w:val="clear" w:color="auto" w:fill="FFFFFF"/>
+        </w:rPr>
+        <w:t xml:space="preserve"> </w:t>
+      </w:r>
+      <w:r>
+        <w:rPr>
+          <w:rFonts w:cs="Arial"/>
+          <w:b/>
+          <w:bCs/>
+          <w:szCs w:val="24"/>
+          <w:shd w:val="clear" w:color="auto" w:fill="FFFFFF"/>
+        </w:rPr>
+        <w:t>das</w:t>
+      </w:r>
+      <w:r>
+        <w:rPr>
+          <w:rFonts w:cs="Arial"/>
+          <w:b/>
+          <w:bCs/>
+          <w:szCs w:val="24"/>
+          <w:shd w:val="clear" w:color="auto" w:fill="FFFFFF"/>
+        </w:rPr>
+        <w:t xml:space="preserve"> </w:t>
+      </w:r>
+      <w:r>
+        <w:rPr>
+          <w:rFonts w:cs="Arial"/>
+          <w:b/>
+          <w:bCs/>
+          <w:szCs w:val="24"/>
+          <w:shd w:val="clear" w:color="auto" w:fill="FFFFFF"/>
+        </w:rPr>
+        <w:t>E</w:t>
+      </w:r>
+      <w:r>
+        <w:rPr>
+          <w:rFonts w:cs="Arial"/>
+          <w:b/>
+          <w:bCs/>
+          <w:szCs w:val="24"/>
+          <w:shd w:val="clear" w:color="auto" w:fill="FFFFFF"/>
+        </w:rPr>
+        <w:t>s</w:t>
+      </w:r>
+      <w:r>
+        <w:rPr>
+          <w:rFonts w:cs="Arial"/>
+          <w:b/>
+          <w:bCs/>
+          <w:szCs w:val="24"/>
+          <w:shd w:val="clear" w:color="auto" w:fill="FFFFFF"/>
+        </w:rPr>
+        <w:t>pecificações</w:t>
+      </w:r>
+      <w:r>
+        <w:rPr>
+          <w:rFonts w:cs="Arial"/>
+          <w:b/>
+          <w:bCs/>
+          <w:szCs w:val="24"/>
+          <w:shd w:val="clear" w:color="auto" w:fill="FFFFFF"/>
+        </w:rPr>
+        <w:t xml:space="preserve"> </w:t>
+      </w:r>
+      <w:r>
+        <w:rPr>
+          <w:rFonts w:cs="Arial"/>
+          <w:b/>
+          <w:bCs/>
+          <w:szCs w:val="24"/>
+          <w:shd w:val="clear" w:color="auto" w:fill="FFFFFF"/>
+        </w:rPr>
+        <w:t>da</w:t>
+      </w:r>
+      <w:r>
+        <w:rPr>
+          <w:rFonts w:cs="Arial"/>
+          <w:b/>
+          <w:bCs/>
+          <w:szCs w:val="24"/>
+          <w:shd w:val="clear" w:color="auto" w:fill="FFFFFF"/>
+        </w:rPr>
+        <w:t xml:space="preserve"> </w:t>
+      </w:r>
+      <w:r>
+        <w:rPr>
+          <w:rFonts w:cs="Arial"/>
+          <w:b/>
+          <w:bCs/>
+          <w:szCs w:val="24"/>
+          <w:shd w:val="clear" w:color="auto" w:fill="FFFFFF"/>
+        </w:rPr>
+        <w:t>Linguagem</w:t>
+      </w:r>
+      <w:r>
+        <w:rPr>
+          <w:rFonts w:cs="Arial"/>
+          <w:b/>
+          <w:bCs/>
+          <w:szCs w:val="24"/>
+          <w:shd w:val="clear" w:color="auto" w:fill="FFFFFF"/>
+        </w:rPr>
+        <w:t xml:space="preserve"> </w:t>
+      </w:r>
+      <w:r>
+        <w:rPr>
+          <w:rFonts w:cs="Arial"/>
+          <w:b/>
+          <w:bCs/>
+          <w:szCs w:val="24"/>
+          <w:shd w:val="clear" w:color="auto" w:fill="FFFFFF"/>
+        </w:rPr>
+        <w:t>MOC</w:t>
+      </w:r>
+    </w:p>
+    <w:p>
+      <w:pPr>
+        <w:spacing w:after="0"/>
+        <w:ind w:firstLine="567"/>
+        <w:jc w:val="both"/>
+        <w:rPr>
+          <w:rFonts w:cs="Arial"/>
+          <w:szCs w:val="24"/>
+          <w:shd w:val="clear" w:color="auto" w:fill="FFFFFF"/>
+        </w:rPr>
+      </w:pPr>
+      <w:r>
+        <w:rPr>
+          <w:rFonts w:cs="Arial"/>
+          <w:szCs w:val="24"/>
+          <w:shd w:val="clear" w:color="auto" w:fill="FFFFFF"/>
+        </w:rPr>
+        <w:t xml:space="preserve"> </w:t>
+      </w:r>
+    </w:p>
+    <w:p>
+      <w:pPr>
+        <w:pStyle w:val="ListParagraph"/>
         <w:numPr>
           <w:ilvl w:val="0"/>
           <w:numId w:val="11"/>
@@ -4468,6 +4652,7 @@
         <w:t xml:space="preserve"> </w:t>
       </w:r>
       <w:proofErr w:type="spellStart"/>
+      <w:proofErr w:type="gramStart"/>
       <w:r>
         <w:rPr>
           <w:rFonts w:eastAsia="Times New Roman" w:cs="Arial"/>
@@ -4487,7 +4672,18 @@
           <w:sz w:val="22"/>
           <w:lang w:eastAsia="pt-PT"/>
         </w:rPr>
-        <w:t>()</w:t>
+        <w:t>(</w:t>
+      </w:r>
+      <w:proofErr w:type="gramEnd"/>
+      <w:r>
+        <w:rPr>
+          <w:rFonts w:eastAsia="Times New Roman" w:cs="Arial"/>
+          <w:b/>
+          <w:bCs/>
+          <w:sz w:val="22"/>
+          <w:lang w:eastAsia="pt-PT"/>
+        </w:rPr>
+        <w:t>)</w:t>
       </w:r>
       <w:r>
         <w:rPr>
@@ -4975,6 +5171,7 @@
         </w:rPr>
         <w:t xml:space="preserve"> </w:t>
       </w:r>
+      <w:proofErr w:type="gramStart"/>
       <w:r>
         <w:rPr>
           <w:rFonts w:eastAsia="Times New Roman" w:cs="Arial"/>
@@ -4997,7 +5194,16 @@
           <w:sz w:val="22"/>
           <w:lang w:eastAsia="pt-PT"/>
         </w:rPr>
-        <w:t>;.</w:t>
+        <w:t>;</w:t>
+      </w:r>
+      <w:proofErr w:type="gramEnd"/>
+      <w:r>
+        <w:rPr>
+          <w:rFonts w:eastAsia="Times New Roman" w:cs="Arial"/>
+          <w:sz w:val="22"/>
+          <w:lang w:eastAsia="pt-PT"/>
+        </w:rPr>
+        <w:t>.</w:t>
       </w:r>
     </w:p>
     <w:p>
@@ -5169,23 +5375,41 @@
           <w:sz w:val="22"/>
           <w:lang w:eastAsia="pt-PT"/>
         </w:rPr>
-        <w:t>==,</w:t>
-      </w:r>
-      <w:r>
-        <w:rPr>
-          <w:rFonts w:eastAsia="Times New Roman" w:cs="Arial"/>
-          <w:sz w:val="22"/>
-          <w:lang w:eastAsia="pt-PT"/>
-        </w:rPr>
-        <w:t xml:space="preserve"> </w:t>
-      </w:r>
-      <w:r>
-        <w:rPr>
-          <w:rFonts w:eastAsia="Times New Roman" w:cs="Arial"/>
-          <w:sz w:val="22"/>
-          <w:lang w:eastAsia="pt-PT"/>
-        </w:rPr>
-        <w:t>!=,</w:t>
+        <w:t>==</w:t>
+      </w:r>
+      <w:proofErr w:type="gramStart"/>
+      <w:r>
+        <w:rPr>
+          <w:rFonts w:eastAsia="Times New Roman" w:cs="Arial"/>
+          <w:sz w:val="22"/>
+          <w:lang w:eastAsia="pt-PT"/>
+        </w:rPr>
+        <w:t>,</w:t>
+      </w:r>
+      <w:r>
+        <w:rPr>
+          <w:rFonts w:eastAsia="Times New Roman" w:cs="Arial"/>
+          <w:sz w:val="22"/>
+          <w:lang w:eastAsia="pt-PT"/>
+        </w:rPr>
+        <w:t xml:space="preserve"> </w:t>
+      </w:r>
+      <w:r>
+        <w:rPr>
+          <w:rFonts w:eastAsia="Times New Roman" w:cs="Arial"/>
+          <w:sz w:val="22"/>
+          <w:lang w:eastAsia="pt-PT"/>
+        </w:rPr>
+        <w:t>!</w:t>
+      </w:r>
+      <w:proofErr w:type="gramEnd"/>
+      <w:r>
+        <w:rPr>
+          <w:rFonts w:eastAsia="Times New Roman" w:cs="Arial"/>
+          <w:sz w:val="22"/>
+          <w:lang w:eastAsia="pt-PT"/>
+        </w:rPr>
+        <w:t>=,</w:t>
       </w:r>
       <w:r>
         <w:rPr>
@@ -5335,7 +5559,16 @@
           <w:sz w:val="22"/>
           <w:lang w:eastAsia="pt-PT"/>
         </w:rPr>
-        <w:t>(OU),</w:t>
+        <w:t>(OU)</w:t>
+      </w:r>
+      <w:proofErr w:type="gramStart"/>
+      <w:r>
+        <w:rPr>
+          <w:rFonts w:eastAsia="Times New Roman" w:cs="Arial"/>
+          <w:sz w:val="22"/>
+          <w:lang w:eastAsia="pt-PT"/>
+        </w:rPr>
+        <w:t>,</w:t>
       </w:r>
       <w:r>
         <w:rPr>
@@ -5353,6 +5586,7 @@
         </w:rPr>
         <w:t>!</w:t>
       </w:r>
+      <w:proofErr w:type="gramEnd"/>
       <w:r>
         <w:rPr>
           <w:rFonts w:eastAsia="Times New Roman" w:cs="Arial"/>
@@ -5663,6 +5897,7 @@
         </w:rPr>
         <w:t xml:space="preserve"> </w:t>
       </w:r>
+      <w:proofErr w:type="gramStart"/>
       <w:r>
         <w:rPr>
           <w:rFonts w:eastAsia="Times New Roman" w:cs="Arial"/>
@@ -5685,7 +5920,16 @@
           <w:sz w:val="22"/>
           <w:lang w:eastAsia="pt-PT"/>
         </w:rPr>
-        <w:t>!=</w:t>
+        <w:t>!</w:t>
+      </w:r>
+      <w:proofErr w:type="gramEnd"/>
+      <w:r>
+        <w:rPr>
+          <w:rFonts w:eastAsia="Times New Roman" w:cs="Arial"/>
+          <w:sz w:val="22"/>
+          <w:lang w:eastAsia="pt-PT"/>
+        </w:rPr>
+        <w:t>=</w:t>
       </w:r>
       <w:r>
         <w:rPr>
@@ -6155,6 +6399,7 @@
         </w:rPr>
         <w:t xml:space="preserve"> </w:t>
       </w:r>
+      <w:proofErr w:type="gramStart"/>
       <w:r>
         <w:rPr>
           <w:rFonts w:eastAsia="Times New Roman" w:cs="Arial"/>
@@ -6179,6 +6424,7 @@
         </w:rPr>
         <w:t>...</w:t>
       </w:r>
+      <w:proofErr w:type="gramEnd"/>
       <w:r>
         <w:rPr>
           <w:rFonts w:eastAsia="Times New Roman" w:cs="Arial"/>
@@ -6310,6 +6556,7 @@
         <w:t xml:space="preserve"> </w:t>
       </w:r>
       <w:proofErr w:type="spellStart"/>
+      <w:proofErr w:type="gramStart"/>
       <w:r>
         <w:rPr>
           <w:rFonts w:eastAsia="Times New Roman" w:cs="Arial"/>
@@ -6359,6 +6606,7 @@
         </w:rPr>
         <w:t>ausente</w:t>
       </w:r>
+      <w:proofErr w:type="gramEnd"/>
       <w:r>
         <w:rPr>
           <w:rFonts w:eastAsia="Times New Roman" w:cs="Arial"/>
@@ -7431,13 +7679,23 @@
         </w:rPr>
         <w:t xml:space="preserve"> </w:t>
       </w:r>
-      <w:r>
-        <w:rPr>
-          <w:rFonts w:eastAsia="Times New Roman" w:cs="Arial"/>
-          <w:sz w:val="22"/>
-          <w:lang w:eastAsia="pt-PT"/>
-        </w:rPr>
-        <w:t>v[]</w:t>
+      <w:proofErr w:type="gramStart"/>
+      <w:r>
+        <w:rPr>
+          <w:rFonts w:eastAsia="Times New Roman" w:cs="Arial"/>
+          <w:sz w:val="22"/>
+          <w:lang w:eastAsia="pt-PT"/>
+        </w:rPr>
+        <w:t>v[</w:t>
+      </w:r>
+      <w:proofErr w:type="gramEnd"/>
+      <w:r>
+        <w:rPr>
+          <w:rFonts w:eastAsia="Times New Roman" w:cs="Arial"/>
+          <w:sz w:val="22"/>
+          <w:lang w:eastAsia="pt-PT"/>
+        </w:rPr>
+        <w:t>]</w:t>
       </w:r>
       <w:r>
         <w:rPr>
@@ -7802,6 +8060,7 @@
         </w:rPr>
       </w:pPr>
       <w:proofErr w:type="spellStart"/>
+      <w:proofErr w:type="gramStart"/>
       <w:r>
         <w:rPr>
           <w:rFonts w:eastAsia="Times New Roman" w:cs="Arial"/>
@@ -7817,7 +8076,16 @@
           <w:sz w:val="22"/>
           <w:lang w:eastAsia="pt-PT"/>
         </w:rPr>
-        <w:t>():</w:t>
+        <w:t>(</w:t>
+      </w:r>
+      <w:proofErr w:type="gramEnd"/>
+      <w:r>
+        <w:rPr>
+          <w:rFonts w:eastAsia="Times New Roman" w:cs="Arial"/>
+          <w:sz w:val="22"/>
+          <w:lang w:eastAsia="pt-PT"/>
+        </w:rPr>
+        <w:t>):</w:t>
       </w:r>
       <w:r>
         <w:rPr>
@@ -7914,6 +8182,7 @@
         </w:rPr>
       </w:pPr>
       <w:proofErr w:type="spellStart"/>
+      <w:proofErr w:type="gramStart"/>
       <w:r>
         <w:rPr>
           <w:rFonts w:eastAsia="Times New Roman" w:cs="Arial"/>
@@ -7929,7 +8198,16 @@
           <w:sz w:val="22"/>
           <w:lang w:eastAsia="pt-PT"/>
         </w:rPr>
-        <w:t>():</w:t>
+        <w:t>(</w:t>
+      </w:r>
+      <w:proofErr w:type="gramEnd"/>
+      <w:r>
+        <w:rPr>
+          <w:rFonts w:eastAsia="Times New Roman" w:cs="Arial"/>
+          <w:sz w:val="22"/>
+          <w:lang w:eastAsia="pt-PT"/>
+        </w:rPr>
+        <w:t>):</w:t>
       </w:r>
       <w:r>
         <w:rPr>
@@ -9245,13 +9523,23 @@
         </w:rPr>
         <w:t xml:space="preserve"> </w:t>
       </w:r>
-      <w:r>
-        <w:rPr>
-          <w:rFonts w:eastAsia="Times New Roman" w:cs="Arial"/>
-          <w:sz w:val="22"/>
-          <w:lang w:eastAsia="pt-PT"/>
-        </w:rPr>
-        <w:t>s[]</w:t>
+      <w:proofErr w:type="gramStart"/>
+      <w:r>
+        <w:rPr>
+          <w:rFonts w:eastAsia="Times New Roman" w:cs="Arial"/>
+          <w:sz w:val="22"/>
+          <w:lang w:eastAsia="pt-PT"/>
+        </w:rPr>
+        <w:t>s[</w:t>
+      </w:r>
+      <w:proofErr w:type="gramEnd"/>
+      <w:r>
+        <w:rPr>
+          <w:rFonts w:eastAsia="Times New Roman" w:cs="Arial"/>
+          <w:sz w:val="22"/>
+          <w:lang w:eastAsia="pt-PT"/>
+        </w:rPr>
+        <w:t>]</w:t>
       </w:r>
       <w:r>
         <w:rPr>
@@ -9278,6 +9566,7 @@
         <w:t xml:space="preserve"> </w:t>
       </w:r>
       <w:proofErr w:type="spellStart"/>
+      <w:proofErr w:type="gramStart"/>
       <w:r>
         <w:rPr>
           <w:rFonts w:eastAsia="Times New Roman" w:cs="Arial"/>
@@ -9293,7 +9582,16 @@
           <w:sz w:val="22"/>
           <w:lang w:eastAsia="pt-PT"/>
         </w:rPr>
-        <w:t>();</w:t>
+        <w:t>(</w:t>
+      </w:r>
+      <w:proofErr w:type="gramEnd"/>
+      <w:r>
+        <w:rPr>
+          <w:rFonts w:eastAsia="Times New Roman" w:cs="Arial"/>
+          <w:sz w:val="22"/>
+          <w:lang w:eastAsia="pt-PT"/>
+        </w:rPr>
+        <w:t>);</w:t>
       </w:r>
       <w:r>
         <w:rPr>
@@ -9528,19 +9826,39 @@
           <w:rFonts w:cs="Arial"/>
           <w:b/>
           <w:bCs/>
-          <w:shd w:val="clear" w:color="auto" w:fill="FFFFFF"/>
-        </w:rPr>
-      </w:pPr>
-      <w:r>
-        <w:rPr>
-          <w:rFonts w:cs="Arial"/>
-          <w:b/>
-          <w:bCs/>
-          <w:shd w:val="clear" w:color="auto" w:fill="FFFFFF"/>
+          <w:sz w:val="32"/>
+          <w:szCs w:val="28"/>
+          <w:shd w:val="clear" w:color="auto" w:fill="FFFFFF"/>
+          <w:lang w:val="en-US"/>
+        </w:rPr>
+      </w:pPr>
+      <w:r>
+        <w:rPr>
+          <w:rFonts w:cs="Arial"/>
+          <w:b/>
+          <w:bCs/>
+          <w:sz w:val="32"/>
+          <w:szCs w:val="28"/>
+          <w:shd w:val="clear" w:color="auto" w:fill="FFFFFF"/>
+          <w:lang w:val="en-US"/>
         </w:rPr>
         <w:lastRenderedPageBreak/>
-        <w:t>Testes efetuados</w:t>
-      </w:r>
+        <w:t xml:space="preserve">Testes </w:t>
+      </w:r>
+      <w:proofErr w:type="spellStart"/>
+      <w:r>
+        <w:rPr>
+          <w:rFonts w:cs="Arial"/>
+          <w:b/>
+          <w:bCs/>
+          <w:sz w:val="32"/>
+          <w:szCs w:val="28"/>
+          <w:shd w:val="clear" w:color="auto" w:fill="FFFFFF"/>
+          <w:lang w:val="en-US"/>
+        </w:rPr>
+        <w:t>efetuados</w:t>
+      </w:r>
+      <w:proofErr w:type="spellEnd"/>
     </w:p>
     <w:p>
       <w:pPr>
@@ -9550,14 +9868,16 @@
           <w:b/>
           <w:bCs/>
           <w:shd w:val="clear" w:color="auto" w:fill="FFFFFF"/>
-        </w:rPr>
-      </w:pPr>
-      <w:r>
-        <w:rPr>
-          <w:rFonts w:cs="Arial"/>
-          <w:b/>
-          <w:bCs/>
-          <w:shd w:val="clear" w:color="auto" w:fill="FFFFFF"/>
+          <w:lang w:val="en-US"/>
+        </w:rPr>
+      </w:pPr>
+      <w:r>
+        <w:rPr>
+          <w:rFonts w:cs="Arial"/>
+          <w:b/>
+          <w:bCs/>
+          <w:shd w:val="clear" w:color="auto" w:fill="FFFFFF"/>
+          <w:lang w:val="en-US"/>
         </w:rPr>
         <w:t>Input</w:t>
       </w:r>
@@ -9567,15 +9887,39 @@
           <w:b/>
           <w:bCs/>
           <w:shd w:val="clear" w:color="auto" w:fill="FFFFFF"/>
-        </w:rPr>
-        <w:t xml:space="preserve"> exemplo 1</w:t>
-      </w:r>
-      <w:r>
-        <w:rPr>
-          <w:rFonts w:cs="Arial"/>
-          <w:b/>
-          <w:bCs/>
-          <w:shd w:val="clear" w:color="auto" w:fill="FFFFFF"/>
+          <w:lang w:val="en-US"/>
+        </w:rPr>
+        <w:t xml:space="preserve"> </w:t>
+      </w:r>
+      <w:proofErr w:type="spellStart"/>
+      <w:r>
+        <w:rPr>
+          <w:rFonts w:cs="Arial"/>
+          <w:b/>
+          <w:bCs/>
+          <w:shd w:val="clear" w:color="auto" w:fill="FFFFFF"/>
+          <w:lang w:val="en-US"/>
+        </w:rPr>
+        <w:t>exemplo</w:t>
+      </w:r>
+      <w:proofErr w:type="spellEnd"/>
+      <w:r>
+        <w:rPr>
+          <w:rFonts w:cs="Arial"/>
+          <w:b/>
+          <w:bCs/>
+          <w:shd w:val="clear" w:color="auto" w:fill="FFFFFF"/>
+          <w:lang w:val="en-US"/>
+        </w:rPr>
+        <w:t xml:space="preserve"> 1</w:t>
+      </w:r>
+      <w:r>
+        <w:rPr>
+          <w:rFonts w:cs="Arial"/>
+          <w:b/>
+          <w:bCs/>
+          <w:shd w:val="clear" w:color="auto" w:fill="FFFFFF"/>
+          <w:lang w:val="en-US"/>
         </w:rPr>
         <w:t>:</w:t>
       </w:r>
@@ -9975,6 +10319,7 @@
           <w:b/>
           <w:bCs/>
           <w:shd w:val="clear" w:color="auto" w:fill="FFFFFF"/>
+          <w:lang w:val="en-US"/>
         </w:rPr>
       </w:pPr>
     </w:p>
@@ -10011,7 +10356,7 @@
       <w:hyperlink r:id="rId14" w:history="1">
         <w:r>
           <w:rPr>
-            <w:rStyle w:val="Hiperligao"/>
+            <w:rStyle w:val="Hyperlink"/>
             <w:rFonts w:cs="Arial"/>
             <w:b/>
             <w:bCs/>
@@ -10063,6 +10408,7 @@
           <w:rFonts w:cs="Arial"/>
           <w:b/>
           <w:bCs/>
+          <w:noProof/>
           <w:shd w:val="clear" w:color="auto" w:fill="FFFFFF"/>
         </w:rPr>
         <w:drawing>
@@ -10142,35 +10488,41 @@
           <w:b/>
           <w:bCs/>
           <w:shd w:val="clear" w:color="auto" w:fill="FFFFFF"/>
-        </w:rPr>
-      </w:pPr>
-      <w:r>
-        <w:rPr>
-          <w:rFonts w:cs="Arial"/>
-          <w:b/>
-          <w:bCs/>
-          <w:shd w:val="clear" w:color="auto" w:fill="FFFFFF"/>
+          <w:lang w:val="en-US"/>
+        </w:rPr>
+      </w:pPr>
+      <w:r>
+        <w:rPr>
+          <w:rFonts w:cs="Arial"/>
+          <w:b/>
+          <w:bCs/>
+          <w:shd w:val="clear" w:color="auto" w:fill="FFFFFF"/>
+          <w:lang w:val="en-US"/>
         </w:rPr>
         <w:lastRenderedPageBreak/>
-        <w:t xml:space="preserve">Input exemplo </w:t>
-      </w:r>
-      <w:r>
-        <w:rPr>
-          <w:rFonts w:cs="Arial"/>
-          <w:b/>
-          <w:bCs/>
-          <w:shd w:val="clear" w:color="auto" w:fill="FFFFFF"/>
-        </w:rPr>
-        <w:t>2</w:t>
-      </w:r>
-      <w:r>
-        <w:rPr>
-          <w:rFonts w:cs="Arial"/>
-          <w:b/>
-          <w:bCs/>
-          <w:shd w:val="clear" w:color="auto" w:fill="FFFFFF"/>
-        </w:rPr>
-        <w:t>:</w:t>
+        <w:t xml:space="preserve">Input </w:t>
+      </w:r>
+      <w:proofErr w:type="spellStart"/>
+      <w:r>
+        <w:rPr>
+          <w:rFonts w:cs="Arial"/>
+          <w:b/>
+          <w:bCs/>
+          <w:shd w:val="clear" w:color="auto" w:fill="FFFFFF"/>
+          <w:lang w:val="en-US"/>
+        </w:rPr>
+        <w:t>exemplo</w:t>
+      </w:r>
+      <w:proofErr w:type="spellEnd"/>
+      <w:r>
+        <w:rPr>
+          <w:rFonts w:cs="Arial"/>
+          <w:b/>
+          <w:bCs/>
+          <w:shd w:val="clear" w:color="auto" w:fill="FFFFFF"/>
+          <w:lang w:val="en-US"/>
+        </w:rPr>
+        <w:t xml:space="preserve"> 2:</w:t>
       </w:r>
     </w:p>
     <w:p>
@@ -10182,523 +10534,323 @@
           <w:b/>
           <w:bCs/>
           <w:shd w:val="clear" w:color="auto" w:fill="FFFFFF"/>
-        </w:rPr>
-      </w:pPr>
-      <w:proofErr w:type="spellStart"/>
-      <w:r>
-        <w:rPr>
-          <w:rFonts w:cs="Arial"/>
-          <w:b/>
-          <w:bCs/>
-          <w:shd w:val="clear" w:color="auto" w:fill="FFFFFF"/>
-        </w:rPr>
-        <w:t>void</w:t>
-      </w:r>
-      <w:proofErr w:type="spellEnd"/>
-      <w:r>
-        <w:rPr>
-          <w:rFonts w:cs="Arial"/>
-          <w:b/>
-          <w:bCs/>
-          <w:shd w:val="clear" w:color="auto" w:fill="FFFFFF"/>
-        </w:rPr>
-        <w:t xml:space="preserve"> </w:t>
-      </w:r>
-      <w:proofErr w:type="spellStart"/>
-      <w:r>
-        <w:rPr>
-          <w:rFonts w:cs="Arial"/>
-          <w:b/>
-          <w:bCs/>
-          <w:shd w:val="clear" w:color="auto" w:fill="FFFFFF"/>
-        </w:rPr>
-        <w:t>main</w:t>
-      </w:r>
-      <w:proofErr w:type="spellEnd"/>
-      <w:r>
-        <w:rPr>
-          <w:rFonts w:cs="Arial"/>
-          <w:b/>
-          <w:bCs/>
-          <w:shd w:val="clear" w:color="auto" w:fill="FFFFFF"/>
-        </w:rPr>
-        <w:t>(</w:t>
-      </w:r>
-      <w:proofErr w:type="spellStart"/>
-      <w:r>
-        <w:rPr>
-          <w:rFonts w:cs="Arial"/>
-          <w:b/>
-          <w:bCs/>
-          <w:shd w:val="clear" w:color="auto" w:fill="FFFFFF"/>
-        </w:rPr>
-        <w:t>void</w:t>
-      </w:r>
-      <w:proofErr w:type="spellEnd"/>
-      <w:r>
-        <w:rPr>
-          <w:rFonts w:cs="Arial"/>
-          <w:b/>
-          <w:bCs/>
-          <w:shd w:val="clear" w:color="auto" w:fill="FFFFFF"/>
-        </w:rPr>
-        <w:t>);</w:t>
-      </w:r>
-      <w:r>
-        <w:rPr>
-          <w:rFonts w:cs="Arial"/>
-          <w:b/>
-          <w:bCs/>
-          <w:shd w:val="clear" w:color="auto" w:fill="FFFFFF"/>
-        </w:rPr>
-        <w:br/>
-      </w:r>
-      <w:proofErr w:type="spellStart"/>
-      <w:r>
-        <w:rPr>
-          <w:rFonts w:cs="Arial"/>
-          <w:b/>
-          <w:bCs/>
-          <w:shd w:val="clear" w:color="auto" w:fill="FFFFFF"/>
-        </w:rPr>
-        <w:t>void</w:t>
-      </w:r>
-      <w:proofErr w:type="spellEnd"/>
-      <w:r>
-        <w:rPr>
-          <w:rFonts w:cs="Arial"/>
-          <w:b/>
-          <w:bCs/>
-          <w:shd w:val="clear" w:color="auto" w:fill="FFFFFF"/>
-        </w:rPr>
-        <w:t xml:space="preserve"> </w:t>
-      </w:r>
-      <w:proofErr w:type="spellStart"/>
-      <w:r>
-        <w:rPr>
-          <w:rFonts w:cs="Arial"/>
-          <w:b/>
-          <w:bCs/>
-          <w:shd w:val="clear" w:color="auto" w:fill="FFFFFF"/>
-        </w:rPr>
-        <w:t>main</w:t>
-      </w:r>
-      <w:proofErr w:type="spellEnd"/>
-      <w:r>
-        <w:rPr>
-          <w:rFonts w:cs="Arial"/>
-          <w:b/>
-          <w:bCs/>
-          <w:shd w:val="clear" w:color="auto" w:fill="FFFFFF"/>
-        </w:rPr>
-        <w:t>(</w:t>
-      </w:r>
-      <w:proofErr w:type="spellStart"/>
-      <w:r>
-        <w:rPr>
-          <w:rFonts w:cs="Arial"/>
-          <w:b/>
-          <w:bCs/>
-          <w:shd w:val="clear" w:color="auto" w:fill="FFFFFF"/>
-        </w:rPr>
-        <w:t>void</w:t>
-      </w:r>
-      <w:proofErr w:type="spellEnd"/>
-      <w:r>
-        <w:rPr>
-          <w:rFonts w:cs="Arial"/>
-          <w:b/>
-          <w:bCs/>
-          <w:shd w:val="clear" w:color="auto" w:fill="FFFFFF"/>
-        </w:rPr>
-        <w:t>) {</w:t>
-      </w:r>
-      <w:r>
-        <w:rPr>
-          <w:rFonts w:cs="Arial"/>
-          <w:b/>
-          <w:bCs/>
-          <w:shd w:val="clear" w:color="auto" w:fill="FFFFFF"/>
-        </w:rPr>
-        <w:br/>
-        <w:t xml:space="preserve">    </w:t>
-      </w:r>
-      <w:proofErr w:type="spellStart"/>
-      <w:r>
-        <w:rPr>
-          <w:rFonts w:cs="Arial"/>
-          <w:b/>
-          <w:bCs/>
-          <w:shd w:val="clear" w:color="auto" w:fill="FFFFFF"/>
-        </w:rPr>
-        <w:t>writes</w:t>
-      </w:r>
-      <w:proofErr w:type="spellEnd"/>
-      <w:r>
-        <w:rPr>
-          <w:rFonts w:cs="Arial"/>
-          <w:b/>
-          <w:bCs/>
-          <w:shd w:val="clear" w:color="auto" w:fill="FFFFFF"/>
-        </w:rPr>
-        <w:t>("</w:t>
-      </w:r>
-      <w:proofErr w:type="spellStart"/>
-      <w:r>
-        <w:rPr>
-          <w:rFonts w:cs="Arial"/>
-          <w:b/>
-          <w:bCs/>
-          <w:shd w:val="clear" w:color="auto" w:fill="FFFFFF"/>
-        </w:rPr>
-        <w:t>le</w:t>
-      </w:r>
-      <w:proofErr w:type="spellEnd"/>
-      <w:r>
-        <w:rPr>
-          <w:rFonts w:cs="Arial"/>
-          <w:b/>
-          <w:bCs/>
-          <w:shd w:val="clear" w:color="auto" w:fill="FFFFFF"/>
-        </w:rPr>
-        <w:t xml:space="preserve"> inteiro 1: ");</w:t>
-      </w:r>
-      <w:r>
-        <w:rPr>
-          <w:rFonts w:cs="Arial"/>
-          <w:b/>
-          <w:bCs/>
-          <w:shd w:val="clear" w:color="auto" w:fill="FFFFFF"/>
-        </w:rPr>
-        <w:br/>
-        <w:t xml:space="preserve">    </w:t>
-      </w:r>
-      <w:proofErr w:type="spellStart"/>
-      <w:r>
-        <w:rPr>
-          <w:rFonts w:cs="Arial"/>
-          <w:b/>
-          <w:bCs/>
-          <w:shd w:val="clear" w:color="auto" w:fill="FFFFFF"/>
-        </w:rPr>
-        <w:t>int</w:t>
-      </w:r>
-      <w:proofErr w:type="spellEnd"/>
-      <w:r>
-        <w:rPr>
-          <w:rFonts w:cs="Arial"/>
-          <w:b/>
-          <w:bCs/>
-          <w:shd w:val="clear" w:color="auto" w:fill="FFFFFF"/>
-        </w:rPr>
-        <w:t xml:space="preserve"> x = </w:t>
-      </w:r>
-      <w:proofErr w:type="spellStart"/>
-      <w:r>
-        <w:rPr>
-          <w:rFonts w:cs="Arial"/>
-          <w:b/>
-          <w:bCs/>
-          <w:shd w:val="clear" w:color="auto" w:fill="FFFFFF"/>
-        </w:rPr>
-        <w:t>read</w:t>
-      </w:r>
-      <w:proofErr w:type="spellEnd"/>
-      <w:r>
-        <w:rPr>
-          <w:rFonts w:cs="Arial"/>
-          <w:b/>
-          <w:bCs/>
-          <w:shd w:val="clear" w:color="auto" w:fill="FFFFFF"/>
-        </w:rPr>
-        <w:t>();</w:t>
-      </w:r>
-      <w:r>
-        <w:rPr>
-          <w:rFonts w:cs="Arial"/>
-          <w:b/>
-          <w:bCs/>
-          <w:shd w:val="clear" w:color="auto" w:fill="FFFFFF"/>
-        </w:rPr>
-        <w:br/>
-        <w:t xml:space="preserve">    </w:t>
-      </w:r>
-      <w:proofErr w:type="spellStart"/>
-      <w:r>
-        <w:rPr>
-          <w:rFonts w:cs="Arial"/>
-          <w:b/>
-          <w:bCs/>
-          <w:shd w:val="clear" w:color="auto" w:fill="FFFFFF"/>
-        </w:rPr>
-        <w:t>write</w:t>
-      </w:r>
-      <w:proofErr w:type="spellEnd"/>
-      <w:r>
-        <w:rPr>
-          <w:rFonts w:cs="Arial"/>
-          <w:b/>
-          <w:bCs/>
-          <w:shd w:val="clear" w:color="auto" w:fill="FFFFFF"/>
-        </w:rPr>
-        <w:t>(x);</w:t>
-      </w:r>
-      <w:r>
-        <w:rPr>
-          <w:rFonts w:cs="Arial"/>
-          <w:b/>
-          <w:bCs/>
-          <w:shd w:val="clear" w:color="auto" w:fill="FFFFFF"/>
-        </w:rPr>
-        <w:br/>
-        <w:t xml:space="preserve">    </w:t>
-      </w:r>
-      <w:proofErr w:type="spellStart"/>
-      <w:r>
-        <w:rPr>
-          <w:rFonts w:cs="Arial"/>
-          <w:b/>
-          <w:bCs/>
-          <w:shd w:val="clear" w:color="auto" w:fill="FFFFFF"/>
-        </w:rPr>
-        <w:t>writes</w:t>
-      </w:r>
-      <w:proofErr w:type="spellEnd"/>
-      <w:r>
-        <w:rPr>
-          <w:rFonts w:cs="Arial"/>
-          <w:b/>
-          <w:bCs/>
-          <w:shd w:val="clear" w:color="auto" w:fill="FFFFFF"/>
-        </w:rPr>
-        <w:t>("</w:t>
-      </w:r>
-      <w:proofErr w:type="spellStart"/>
-      <w:r>
-        <w:rPr>
-          <w:rFonts w:cs="Arial"/>
-          <w:b/>
-          <w:bCs/>
-          <w:shd w:val="clear" w:color="auto" w:fill="FFFFFF"/>
-        </w:rPr>
-        <w:t>le</w:t>
-      </w:r>
-      <w:proofErr w:type="spellEnd"/>
-      <w:r>
-        <w:rPr>
-          <w:rFonts w:cs="Arial"/>
-          <w:b/>
-          <w:bCs/>
-          <w:shd w:val="clear" w:color="auto" w:fill="FFFFFF"/>
-        </w:rPr>
-        <w:t xml:space="preserve"> inteiro 2: ");</w:t>
-      </w:r>
-      <w:r>
-        <w:rPr>
-          <w:rFonts w:cs="Arial"/>
-          <w:b/>
-          <w:bCs/>
-          <w:shd w:val="clear" w:color="auto" w:fill="FFFFFF"/>
-        </w:rPr>
-        <w:br/>
-        <w:t xml:space="preserve">    </w:t>
-      </w:r>
-      <w:proofErr w:type="spellStart"/>
-      <w:r>
-        <w:rPr>
-          <w:rFonts w:cs="Arial"/>
-          <w:b/>
-          <w:bCs/>
-          <w:shd w:val="clear" w:color="auto" w:fill="FFFFFF"/>
-        </w:rPr>
-        <w:t>int</w:t>
-      </w:r>
-      <w:proofErr w:type="spellEnd"/>
-      <w:r>
-        <w:rPr>
-          <w:rFonts w:cs="Arial"/>
-          <w:b/>
-          <w:bCs/>
-          <w:shd w:val="clear" w:color="auto" w:fill="FFFFFF"/>
-        </w:rPr>
-        <w:t xml:space="preserve"> y= </w:t>
-      </w:r>
-      <w:proofErr w:type="spellStart"/>
-      <w:r>
-        <w:rPr>
-          <w:rFonts w:cs="Arial"/>
-          <w:b/>
-          <w:bCs/>
-          <w:shd w:val="clear" w:color="auto" w:fill="FFFFFF"/>
-        </w:rPr>
-        <w:t>read</w:t>
-      </w:r>
-      <w:proofErr w:type="spellEnd"/>
-      <w:r>
-        <w:rPr>
-          <w:rFonts w:cs="Arial"/>
-          <w:b/>
-          <w:bCs/>
-          <w:shd w:val="clear" w:color="auto" w:fill="FFFFFF"/>
-        </w:rPr>
-        <w:t>();</w:t>
-      </w:r>
-      <w:r>
-        <w:rPr>
-          <w:rFonts w:cs="Arial"/>
-          <w:b/>
-          <w:bCs/>
-          <w:shd w:val="clear" w:color="auto" w:fill="FFFFFF"/>
-        </w:rPr>
-        <w:br/>
-        <w:t xml:space="preserve">    </w:t>
-      </w:r>
-      <w:proofErr w:type="spellStart"/>
-      <w:r>
-        <w:rPr>
-          <w:rFonts w:cs="Arial"/>
-          <w:b/>
-          <w:bCs/>
-          <w:shd w:val="clear" w:color="auto" w:fill="FFFFFF"/>
-        </w:rPr>
-        <w:t>write</w:t>
-      </w:r>
-      <w:proofErr w:type="spellEnd"/>
-      <w:r>
-        <w:rPr>
-          <w:rFonts w:cs="Arial"/>
-          <w:b/>
-          <w:bCs/>
-          <w:shd w:val="clear" w:color="auto" w:fill="FFFFFF"/>
-        </w:rPr>
-        <w:t>(y);</w:t>
-      </w:r>
-      <w:r>
-        <w:rPr>
-          <w:rFonts w:cs="Arial"/>
-          <w:b/>
-          <w:bCs/>
-          <w:shd w:val="clear" w:color="auto" w:fill="FFFFFF"/>
-        </w:rPr>
-        <w:br/>
-        <w:t xml:space="preserve">    </w:t>
-      </w:r>
-      <w:proofErr w:type="spellStart"/>
-      <w:r>
-        <w:rPr>
-          <w:rFonts w:cs="Arial"/>
-          <w:b/>
-          <w:bCs/>
-          <w:shd w:val="clear" w:color="auto" w:fill="FFFFFF"/>
-        </w:rPr>
-        <w:t>if</w:t>
-      </w:r>
-      <w:proofErr w:type="spellEnd"/>
-      <w:r>
-        <w:rPr>
-          <w:rFonts w:cs="Arial"/>
-          <w:b/>
-          <w:bCs/>
-          <w:shd w:val="clear" w:color="auto" w:fill="FFFFFF"/>
-        </w:rPr>
-        <w:t xml:space="preserve"> (x&gt;10 &amp;&amp; y&gt;10){</w:t>
-      </w:r>
-      <w:r>
-        <w:rPr>
-          <w:rFonts w:cs="Arial"/>
-          <w:b/>
-          <w:bCs/>
-          <w:shd w:val="clear" w:color="auto" w:fill="FFFFFF"/>
-        </w:rPr>
-        <w:br/>
-        <w:t xml:space="preserve">        </w:t>
-      </w:r>
-      <w:proofErr w:type="spellStart"/>
-      <w:r>
-        <w:rPr>
-          <w:rFonts w:cs="Arial"/>
-          <w:b/>
-          <w:bCs/>
-          <w:shd w:val="clear" w:color="auto" w:fill="FFFFFF"/>
-        </w:rPr>
-        <w:t>writes</w:t>
-      </w:r>
-      <w:proofErr w:type="spellEnd"/>
-      <w:r>
-        <w:rPr>
-          <w:rFonts w:cs="Arial"/>
-          <w:b/>
-          <w:bCs/>
-          <w:shd w:val="clear" w:color="auto" w:fill="FFFFFF"/>
-        </w:rPr>
-        <w:t>("ambos superiores a 10");</w:t>
-      </w:r>
-      <w:r>
-        <w:rPr>
-          <w:rFonts w:cs="Arial"/>
-          <w:b/>
-          <w:bCs/>
-          <w:shd w:val="clear" w:color="auto" w:fill="FFFFFF"/>
-        </w:rPr>
-        <w:br/>
-        <w:t xml:space="preserve">    } </w:t>
-      </w:r>
-      <w:proofErr w:type="spellStart"/>
-      <w:r>
-        <w:rPr>
-          <w:rFonts w:cs="Arial"/>
-          <w:b/>
-          <w:bCs/>
-          <w:shd w:val="clear" w:color="auto" w:fill="FFFFFF"/>
-        </w:rPr>
-        <w:t>else</w:t>
-      </w:r>
-      <w:proofErr w:type="spellEnd"/>
-      <w:r>
-        <w:rPr>
-          <w:rFonts w:cs="Arial"/>
-          <w:b/>
-          <w:bCs/>
-          <w:shd w:val="clear" w:color="auto" w:fill="FFFFFF"/>
-        </w:rPr>
-        <w:t xml:space="preserve"> {</w:t>
-      </w:r>
-      <w:r>
-        <w:rPr>
-          <w:rFonts w:cs="Arial"/>
-          <w:b/>
-          <w:bCs/>
-          <w:shd w:val="clear" w:color="auto" w:fill="FFFFFF"/>
-        </w:rPr>
-        <w:br/>
-        <w:t xml:space="preserve">        </w:t>
-      </w:r>
-      <w:proofErr w:type="spellStart"/>
-      <w:r>
-        <w:rPr>
-          <w:rFonts w:cs="Arial"/>
-          <w:b/>
-          <w:bCs/>
-          <w:shd w:val="clear" w:color="auto" w:fill="FFFFFF"/>
-        </w:rPr>
-        <w:t>writes</w:t>
-      </w:r>
-      <w:proofErr w:type="spellEnd"/>
-      <w:r>
-        <w:rPr>
-          <w:rFonts w:cs="Arial"/>
-          <w:b/>
-          <w:bCs/>
-          <w:shd w:val="clear" w:color="auto" w:fill="FFFFFF"/>
-        </w:rPr>
-        <w:t>("um numero ou ambos menor ou igual a 10");</w:t>
-      </w:r>
-      <w:r>
-        <w:rPr>
-          <w:rFonts w:cs="Arial"/>
-          <w:b/>
-          <w:bCs/>
-          <w:shd w:val="clear" w:color="auto" w:fill="FFFFFF"/>
+          <w:lang w:val="en-US"/>
+        </w:rPr>
+      </w:pPr>
+      <w:r>
+        <w:rPr>
+          <w:rFonts w:cs="Arial"/>
+          <w:b/>
+          <w:bCs/>
+          <w:shd w:val="clear" w:color="auto" w:fill="FFFFFF"/>
+          <w:lang w:val="en-US"/>
+        </w:rPr>
+        <w:t>void main(void);</w:t>
+      </w:r>
+      <w:r>
+        <w:rPr>
+          <w:rFonts w:cs="Arial"/>
+          <w:b/>
+          <w:bCs/>
+          <w:shd w:val="clear" w:color="auto" w:fill="FFFFFF"/>
+          <w:lang w:val="en-US"/>
+        </w:rPr>
+        <w:br/>
+        <w:t>void main(void) {</w:t>
+      </w:r>
+      <w:r>
+        <w:rPr>
+          <w:rFonts w:cs="Arial"/>
+          <w:b/>
+          <w:bCs/>
+          <w:shd w:val="clear" w:color="auto" w:fill="FFFFFF"/>
+          <w:lang w:val="en-US"/>
+        </w:rPr>
+        <w:br/>
+        <w:t xml:space="preserve">    writes("le </w:t>
+      </w:r>
+      <w:proofErr w:type="spellStart"/>
+      <w:r>
+        <w:rPr>
+          <w:rFonts w:cs="Arial"/>
+          <w:b/>
+          <w:bCs/>
+          <w:shd w:val="clear" w:color="auto" w:fill="FFFFFF"/>
+          <w:lang w:val="en-US"/>
+        </w:rPr>
+        <w:t>inteiro</w:t>
+      </w:r>
+      <w:proofErr w:type="spellEnd"/>
+      <w:r>
+        <w:rPr>
+          <w:rFonts w:cs="Arial"/>
+          <w:b/>
+          <w:bCs/>
+          <w:shd w:val="clear" w:color="auto" w:fill="FFFFFF"/>
+          <w:lang w:val="en-US"/>
+        </w:rPr>
+        <w:t xml:space="preserve"> 1: ");</w:t>
+      </w:r>
+      <w:r>
+        <w:rPr>
+          <w:rFonts w:cs="Arial"/>
+          <w:b/>
+          <w:bCs/>
+          <w:shd w:val="clear" w:color="auto" w:fill="FFFFFF"/>
+          <w:lang w:val="en-US"/>
+        </w:rPr>
+        <w:br/>
+        <w:t xml:space="preserve">    int x = read();</w:t>
+      </w:r>
+      <w:r>
+        <w:rPr>
+          <w:rFonts w:cs="Arial"/>
+          <w:b/>
+          <w:bCs/>
+          <w:shd w:val="clear" w:color="auto" w:fill="FFFFFF"/>
+          <w:lang w:val="en-US"/>
+        </w:rPr>
+        <w:br/>
+        <w:t xml:space="preserve">    write(x);</w:t>
+      </w:r>
+      <w:r>
+        <w:rPr>
+          <w:rFonts w:cs="Arial"/>
+          <w:b/>
+          <w:bCs/>
+          <w:shd w:val="clear" w:color="auto" w:fill="FFFFFF"/>
+          <w:lang w:val="en-US"/>
+        </w:rPr>
+        <w:br/>
+        <w:t xml:space="preserve">    writes("le </w:t>
+      </w:r>
+      <w:proofErr w:type="spellStart"/>
+      <w:r>
+        <w:rPr>
+          <w:rFonts w:cs="Arial"/>
+          <w:b/>
+          <w:bCs/>
+          <w:shd w:val="clear" w:color="auto" w:fill="FFFFFF"/>
+          <w:lang w:val="en-US"/>
+        </w:rPr>
+        <w:t>inteiro</w:t>
+      </w:r>
+      <w:proofErr w:type="spellEnd"/>
+      <w:r>
+        <w:rPr>
+          <w:rFonts w:cs="Arial"/>
+          <w:b/>
+          <w:bCs/>
+          <w:shd w:val="clear" w:color="auto" w:fill="FFFFFF"/>
+          <w:lang w:val="en-US"/>
+        </w:rPr>
+        <w:t xml:space="preserve"> 2: ");</w:t>
+      </w:r>
+      <w:r>
+        <w:rPr>
+          <w:rFonts w:cs="Arial"/>
+          <w:b/>
+          <w:bCs/>
+          <w:shd w:val="clear" w:color="auto" w:fill="FFFFFF"/>
+          <w:lang w:val="en-US"/>
+        </w:rPr>
+        <w:br/>
+        <w:t xml:space="preserve">    int y= read();</w:t>
+      </w:r>
+      <w:r>
+        <w:rPr>
+          <w:rFonts w:cs="Arial"/>
+          <w:b/>
+          <w:bCs/>
+          <w:shd w:val="clear" w:color="auto" w:fill="FFFFFF"/>
+          <w:lang w:val="en-US"/>
+        </w:rPr>
+        <w:br/>
+        <w:t xml:space="preserve">    write(y);</w:t>
+      </w:r>
+      <w:r>
+        <w:rPr>
+          <w:rFonts w:cs="Arial"/>
+          <w:b/>
+          <w:bCs/>
+          <w:shd w:val="clear" w:color="auto" w:fill="FFFFFF"/>
+          <w:lang w:val="en-US"/>
+        </w:rPr>
+        <w:br/>
+        <w:t xml:space="preserve">    if (x&gt;10 &amp;&amp; y&gt;10){</w:t>
+      </w:r>
+      <w:r>
+        <w:rPr>
+          <w:rFonts w:cs="Arial"/>
+          <w:b/>
+          <w:bCs/>
+          <w:shd w:val="clear" w:color="auto" w:fill="FFFFFF"/>
+          <w:lang w:val="en-US"/>
+        </w:rPr>
+        <w:br/>
+        <w:t xml:space="preserve">        writes("ambos </w:t>
+      </w:r>
+      <w:proofErr w:type="spellStart"/>
+      <w:r>
+        <w:rPr>
+          <w:rFonts w:cs="Arial"/>
+          <w:b/>
+          <w:bCs/>
+          <w:shd w:val="clear" w:color="auto" w:fill="FFFFFF"/>
+          <w:lang w:val="en-US"/>
+        </w:rPr>
+        <w:t>superiores</w:t>
+      </w:r>
+      <w:proofErr w:type="spellEnd"/>
+      <w:r>
+        <w:rPr>
+          <w:rFonts w:cs="Arial"/>
+          <w:b/>
+          <w:bCs/>
+          <w:shd w:val="clear" w:color="auto" w:fill="FFFFFF"/>
+          <w:lang w:val="en-US"/>
+        </w:rPr>
+        <w:t xml:space="preserve"> a 10");</w:t>
+      </w:r>
+      <w:r>
+        <w:rPr>
+          <w:rFonts w:cs="Arial"/>
+          <w:b/>
+          <w:bCs/>
+          <w:shd w:val="clear" w:color="auto" w:fill="FFFFFF"/>
+          <w:lang w:val="en-US"/>
+        </w:rPr>
+        <w:br/>
+        <w:t xml:space="preserve">    } else {</w:t>
+      </w:r>
+      <w:r>
+        <w:rPr>
+          <w:rFonts w:cs="Arial"/>
+          <w:b/>
+          <w:bCs/>
+          <w:shd w:val="clear" w:color="auto" w:fill="FFFFFF"/>
+          <w:lang w:val="en-US"/>
+        </w:rPr>
+        <w:br/>
+        <w:t xml:space="preserve">        writes("um </w:t>
+      </w:r>
+      <w:proofErr w:type="spellStart"/>
+      <w:r>
+        <w:rPr>
+          <w:rFonts w:cs="Arial"/>
+          <w:b/>
+          <w:bCs/>
+          <w:shd w:val="clear" w:color="auto" w:fill="FFFFFF"/>
+          <w:lang w:val="en-US"/>
+        </w:rPr>
+        <w:t>numero</w:t>
+      </w:r>
+      <w:proofErr w:type="spellEnd"/>
+      <w:r>
+        <w:rPr>
+          <w:rFonts w:cs="Arial"/>
+          <w:b/>
+          <w:bCs/>
+          <w:shd w:val="clear" w:color="auto" w:fill="FFFFFF"/>
+          <w:lang w:val="en-US"/>
+        </w:rPr>
+        <w:t xml:space="preserve"> </w:t>
+      </w:r>
+      <w:proofErr w:type="spellStart"/>
+      <w:r>
+        <w:rPr>
+          <w:rFonts w:cs="Arial"/>
+          <w:b/>
+          <w:bCs/>
+          <w:shd w:val="clear" w:color="auto" w:fill="FFFFFF"/>
+          <w:lang w:val="en-US"/>
+        </w:rPr>
+        <w:t>ou</w:t>
+      </w:r>
+      <w:proofErr w:type="spellEnd"/>
+      <w:r>
+        <w:rPr>
+          <w:rFonts w:cs="Arial"/>
+          <w:b/>
+          <w:bCs/>
+          <w:shd w:val="clear" w:color="auto" w:fill="FFFFFF"/>
+          <w:lang w:val="en-US"/>
+        </w:rPr>
+        <w:t xml:space="preserve"> ambos </w:t>
+      </w:r>
+      <w:proofErr w:type="spellStart"/>
+      <w:r>
+        <w:rPr>
+          <w:rFonts w:cs="Arial"/>
+          <w:b/>
+          <w:bCs/>
+          <w:shd w:val="clear" w:color="auto" w:fill="FFFFFF"/>
+          <w:lang w:val="en-US"/>
+        </w:rPr>
+        <w:t>menor</w:t>
+      </w:r>
+      <w:proofErr w:type="spellEnd"/>
+      <w:r>
+        <w:rPr>
+          <w:rFonts w:cs="Arial"/>
+          <w:b/>
+          <w:bCs/>
+          <w:shd w:val="clear" w:color="auto" w:fill="FFFFFF"/>
+          <w:lang w:val="en-US"/>
+        </w:rPr>
+        <w:t xml:space="preserve"> </w:t>
+      </w:r>
+      <w:proofErr w:type="spellStart"/>
+      <w:r>
+        <w:rPr>
+          <w:rFonts w:cs="Arial"/>
+          <w:b/>
+          <w:bCs/>
+          <w:shd w:val="clear" w:color="auto" w:fill="FFFFFF"/>
+          <w:lang w:val="en-US"/>
+        </w:rPr>
+        <w:t>ou</w:t>
+      </w:r>
+      <w:proofErr w:type="spellEnd"/>
+      <w:r>
+        <w:rPr>
+          <w:rFonts w:cs="Arial"/>
+          <w:b/>
+          <w:bCs/>
+          <w:shd w:val="clear" w:color="auto" w:fill="FFFFFF"/>
+          <w:lang w:val="en-US"/>
+        </w:rPr>
+        <w:t xml:space="preserve"> </w:t>
+      </w:r>
+      <w:proofErr w:type="spellStart"/>
+      <w:r>
+        <w:rPr>
+          <w:rFonts w:cs="Arial"/>
+          <w:b/>
+          <w:bCs/>
+          <w:shd w:val="clear" w:color="auto" w:fill="FFFFFF"/>
+          <w:lang w:val="en-US"/>
+        </w:rPr>
+        <w:t>igual</w:t>
+      </w:r>
+      <w:proofErr w:type="spellEnd"/>
+      <w:r>
+        <w:rPr>
+          <w:rFonts w:cs="Arial"/>
+          <w:b/>
+          <w:bCs/>
+          <w:shd w:val="clear" w:color="auto" w:fill="FFFFFF"/>
+          <w:lang w:val="en-US"/>
+        </w:rPr>
+        <w:t xml:space="preserve"> a 10");</w:t>
+      </w:r>
+      <w:r>
+        <w:rPr>
+          <w:rFonts w:cs="Arial"/>
+          <w:b/>
+          <w:bCs/>
+          <w:shd w:val="clear" w:color="auto" w:fill="FFFFFF"/>
+          <w:lang w:val="en-US"/>
         </w:rPr>
         <w:br/>
         <w:t xml:space="preserve">    }</w:t>
@@ -10709,36 +10861,40 @@
           <w:b/>
           <w:bCs/>
           <w:shd w:val="clear" w:color="auto" w:fill="FFFFFF"/>
-        </w:rPr>
-        <w:br/>
-        <w:t xml:space="preserve">    </w:t>
-      </w:r>
-      <w:proofErr w:type="spellStart"/>
-      <w:r>
-        <w:rPr>
-          <w:rFonts w:cs="Arial"/>
-          <w:b/>
-          <w:bCs/>
-          <w:shd w:val="clear" w:color="auto" w:fill="FFFFFF"/>
-        </w:rPr>
-        <w:t>writes</w:t>
-      </w:r>
-      <w:proofErr w:type="spellEnd"/>
-      <w:r>
-        <w:rPr>
-          <w:rFonts w:cs="Arial"/>
-          <w:b/>
-          <w:bCs/>
-          <w:shd w:val="clear" w:color="auto" w:fill="FFFFFF"/>
-        </w:rPr>
-        <w:t xml:space="preserve"> ("fim");</w:t>
-      </w:r>
-      <w:r>
-        <w:rPr>
-          <w:rFonts w:cs="Arial"/>
-          <w:b/>
-          <w:bCs/>
-          <w:shd w:val="clear" w:color="auto" w:fill="FFFFFF"/>
+          <w:lang w:val="en-US"/>
+        </w:rPr>
+        <w:br/>
+        <w:t xml:space="preserve">    writes ("</w:t>
+      </w:r>
+      <w:proofErr w:type="spellStart"/>
+      <w:r>
+        <w:rPr>
+          <w:rFonts w:cs="Arial"/>
+          <w:b/>
+          <w:bCs/>
+          <w:shd w:val="clear" w:color="auto" w:fill="FFFFFF"/>
+          <w:lang w:val="en-US"/>
+        </w:rPr>
+        <w:t>fim</w:t>
+      </w:r>
+      <w:proofErr w:type="spellEnd"/>
+      <w:r>
+        <w:rPr>
+          <w:rFonts w:cs="Arial"/>
+          <w:b/>
+          <w:bCs/>
+          <w:shd w:val="clear" w:color="auto" w:fill="FFFFFF"/>
+          <w:lang w:val="en-US"/>
+        </w:rPr>
+        <w:t>");</w:t>
+      </w:r>
+      <w:r>
+        <w:rPr>
+          <w:rFonts w:cs="Arial"/>
+          <w:b/>
+          <w:bCs/>
+          <w:shd w:val="clear" w:color="auto" w:fill="FFFFFF"/>
+          <w:lang w:val="en-US"/>
         </w:rPr>
         <w:br/>
         <w:t>}</w:t>
@@ -10753,6 +10909,7 @@
           <w:b/>
           <w:bCs/>
           <w:shd w:val="clear" w:color="auto" w:fill="FFFFFF"/>
+          <w:lang w:val="en-US"/>
         </w:rPr>
       </w:pPr>
     </w:p>
@@ -10789,7 +10946,7 @@
       <w:hyperlink r:id="rId16" w:history="1">
         <w:r>
           <w:rPr>
-            <w:rStyle w:val="Hiperligao"/>
+            <w:rStyle w:val="Hyperlink"/>
             <w:rFonts w:cs="Arial"/>
             <w:b/>
             <w:bCs/>
@@ -10805,16 +10962,7 @@
           <w:bCs/>
           <w:shd w:val="clear" w:color="auto" w:fill="FFFFFF"/>
         </w:rPr>
-        <w:t xml:space="preserve">) exemplo </w:t>
-      </w:r>
-      <w:r>
-        <w:rPr>
-          <w:rFonts w:cs="Arial"/>
-          <w:b/>
-          <w:bCs/>
-          <w:shd w:val="clear" w:color="auto" w:fill="FFFFFF"/>
-        </w:rPr>
-        <w:t>2</w:t>
+        <w:t>) exemplo 2</w:t>
       </w:r>
       <w:r>
         <w:rPr>
@@ -10841,6 +10989,7 @@
           <w:rFonts w:cs="Arial"/>
           <w:b/>
           <w:bCs/>
+          <w:noProof/>
           <w:shd w:val="clear" w:color="auto" w:fill="FFFFFF"/>
         </w:rPr>
         <w:drawing>
@@ -10895,6 +11044,7 @@
           <w:rFonts w:cs="Arial"/>
           <w:b/>
           <w:bCs/>
+          <w:noProof/>
           <w:shd w:val="clear" w:color="auto" w:fill="FFFFFF"/>
         </w:rPr>
         <w:drawing>
@@ -10949,6 +11099,7 @@
           <w:rFonts w:cs="Arial"/>
           <w:b/>
           <w:bCs/>
+          <w:noProof/>
           <w:shd w:val="clear" w:color="auto" w:fill="FFFFFF"/>
         </w:rPr>
         <w:drawing>
@@ -11375,7 +11526,7 @@
       <w:hyperlink r:id="rId20" w:history="1">
         <w:r>
           <w:rPr>
-            <w:rStyle w:val="Hiperligao"/>
+            <w:rStyle w:val="Hyperlink"/>
             <w:rFonts w:cs="Arial"/>
             <w:b/>
             <w:bCs/>
@@ -11391,16 +11542,7 @@
           <w:bCs/>
           <w:shd w:val="clear" w:color="auto" w:fill="FFFFFF"/>
         </w:rPr>
-        <w:t xml:space="preserve">) exemplo </w:t>
-      </w:r>
-      <w:r>
-        <w:rPr>
-          <w:rFonts w:cs="Arial"/>
-          <w:b/>
-          <w:bCs/>
-          <w:shd w:val="clear" w:color="auto" w:fill="FFFFFF"/>
-        </w:rPr>
-        <w:t>3</w:t>
+        <w:t>) exemplo 3</w:t>
       </w:r>
       <w:r>
         <w:rPr>
@@ -11427,6 +11569,7 @@
           <w:rFonts w:cs="Arial"/>
           <w:b/>
           <w:bCs/>
+          <w:noProof/>
           <w:shd w:val="clear" w:color="auto" w:fill="FFFFFF"/>
         </w:rPr>
         <w:drawing>
@@ -11481,6 +11624,7 @@
           <w:rFonts w:cs="Arial"/>
           <w:b/>
           <w:bCs/>
+          <w:noProof/>
           <w:shd w:val="clear" w:color="auto" w:fill="FFFFFF"/>
         </w:rPr>
         <w:drawing>
@@ -11591,16 +11735,36 @@
           <w:bCs/>
           <w:shd w:val="clear" w:color="auto" w:fill="FFFFFF"/>
         </w:rPr>
-        <w:t xml:space="preserve"> AS</w:t>
-      </w:r>
-      <w:r>
-        <w:rPr>
-          <w:rFonts w:cs="Arial"/>
-          <w:b/>
-          <w:bCs/>
-          <w:shd w:val="clear" w:color="auto" w:fill="FFFFFF"/>
-        </w:rPr>
-        <w:t xml:space="preserve"> exemplo 1</w:t>
+        <w:t xml:space="preserve"> </w:t>
+      </w:r>
+      <w:proofErr w:type="gramStart"/>
+      <w:r>
+        <w:rPr>
+          <w:rFonts w:cs="Arial"/>
+          <w:b/>
+          <w:bCs/>
+          <w:shd w:val="clear" w:color="auto" w:fill="FFFFFF"/>
+        </w:rPr>
+        <w:t>AS</w:t>
+      </w:r>
+      <w:r>
+        <w:rPr>
+          <w:rFonts w:cs="Arial"/>
+          <w:b/>
+          <w:bCs/>
+          <w:shd w:val="clear" w:color="auto" w:fill="FFFFFF"/>
+        </w:rPr>
+        <w:t xml:space="preserve"> exemplo</w:t>
+      </w:r>
+      <w:proofErr w:type="gramEnd"/>
+      <w:r>
+        <w:rPr>
+          <w:rFonts w:cs="Arial"/>
+          <w:b/>
+          <w:bCs/>
+          <w:shd w:val="clear" w:color="auto" w:fill="FFFFFF"/>
+        </w:rPr>
+        <w:t xml:space="preserve"> 1</w:t>
       </w:r>
       <w:r>
         <w:rPr>
@@ -11941,25 +12105,7 @@
           <w:sz w:val="22"/>
           <w:lang w:eastAsia="pt-PT"/>
         </w:rPr>
-        <w:t xml:space="preserve"> valor </w:t>
-      </w:r>
-      <w:proofErr w:type="spellStart"/>
-      <w:r>
-        <w:rPr>
-          <w:rFonts w:eastAsia="Times New Roman" w:cs="Arial"/>
-          <w:sz w:val="22"/>
-          <w:lang w:eastAsia="pt-PT"/>
-        </w:rPr>
-        <w:t>maximo</w:t>
-      </w:r>
-      <w:proofErr w:type="spellEnd"/>
-      <w:r>
-        <w:rPr>
-          <w:rFonts w:eastAsia="Times New Roman" w:cs="Arial"/>
-          <w:sz w:val="22"/>
-          <w:lang w:eastAsia="pt-PT"/>
-        </w:rPr>
-        <w:t>: '</w:t>
+        <w:t xml:space="preserve"> valor maximo: '</w:t>
       </w:r>
       <w:r>
         <w:rPr>
@@ -14763,18 +14909,8 @@
           <w:sz w:val="22"/>
           <w:lang w:eastAsia="pt-PT"/>
         </w:rPr>
-        <w:t xml:space="preserve"> </w:t>
-      </w:r>
-      <w:proofErr w:type="spellStart"/>
-      <w:r>
-        <w:rPr>
-          <w:rFonts w:eastAsia="Times New Roman" w:cs="Arial"/>
-          <w:sz w:val="22"/>
-          <w:lang w:eastAsia="pt-PT"/>
-        </w:rPr>
-        <w:t>affected</w:t>
-      </w:r>
-      <w:proofErr w:type="spellEnd"/>
+        <w:t xml:space="preserve"> affected</w:t>
+      </w:r>
       <w:r>
         <w:rPr>
           <w:rFonts w:eastAsia="Times New Roman" w:cs="Arial"/>
@@ -14898,18 +15034,8 @@
           <w:sz w:val="22"/>
           <w:lang w:eastAsia="pt-PT"/>
         </w:rPr>
-        <w:t xml:space="preserve"> </w:t>
-      </w:r>
-      <w:proofErr w:type="spellStart"/>
-      <w:r>
-        <w:rPr>
-          <w:rFonts w:eastAsia="Times New Roman" w:cs="Arial"/>
-          <w:sz w:val="22"/>
-          <w:lang w:eastAsia="pt-PT"/>
-        </w:rPr>
-        <w:t>affected</w:t>
-      </w:r>
-      <w:proofErr w:type="spellEnd"/>
+        <w:t xml:space="preserve"> affected</w:t>
+      </w:r>
       <w:r>
         <w:rPr>
           <w:rFonts w:eastAsia="Times New Roman" w:cs="Arial"/>
@@ -15154,25 +15280,27 @@
           <w:bCs/>
           <w:shd w:val="clear" w:color="auto" w:fill="FFFFFF"/>
         </w:rPr>
-        <w:t xml:space="preserve"> AS exemplo </w:t>
-      </w:r>
-      <w:r>
-        <w:rPr>
-          <w:rFonts w:cs="Arial"/>
-          <w:b/>
-          <w:bCs/>
-          <w:shd w:val="clear" w:color="auto" w:fill="FFFFFF"/>
-        </w:rPr>
-        <w:t>2</w:t>
-      </w:r>
-      <w:r>
-        <w:rPr>
-          <w:rFonts w:cs="Arial"/>
-          <w:b/>
-          <w:bCs/>
-          <w:shd w:val="clear" w:color="auto" w:fill="FFFFFF"/>
-        </w:rPr>
-        <w:t>:</w:t>
+        <w:t xml:space="preserve"> </w:t>
+      </w:r>
+      <w:proofErr w:type="gramStart"/>
+      <w:r>
+        <w:rPr>
+          <w:rFonts w:cs="Arial"/>
+          <w:b/>
+          <w:bCs/>
+          <w:shd w:val="clear" w:color="auto" w:fill="FFFFFF"/>
+        </w:rPr>
+        <w:t>AS exemplo</w:t>
+      </w:r>
+      <w:proofErr w:type="gramEnd"/>
+      <w:r>
+        <w:rPr>
+          <w:rFonts w:cs="Arial"/>
+          <w:b/>
+          <w:bCs/>
+          <w:shd w:val="clear" w:color="auto" w:fill="FFFFFF"/>
+        </w:rPr>
+        <w:t xml:space="preserve"> 2:</w:t>
       </w:r>
     </w:p>
     <w:p>
@@ -18479,18 +18607,8 @@
           <w:sz w:val="22"/>
           <w:lang w:eastAsia="pt-PT"/>
         </w:rPr>
-        <w:t xml:space="preserve"> </w:t>
-      </w:r>
-      <w:proofErr w:type="spellStart"/>
-      <w:r>
-        <w:rPr>
-          <w:rFonts w:eastAsia="Times New Roman" w:cs="Arial"/>
-          <w:sz w:val="22"/>
-          <w:lang w:eastAsia="pt-PT"/>
-        </w:rPr>
-        <w:t>affected</w:t>
-      </w:r>
-      <w:proofErr w:type="spellEnd"/>
+        <w:t xml:space="preserve"> affected</w:t>
+      </w:r>
       <w:r>
         <w:rPr>
           <w:rFonts w:eastAsia="Times New Roman" w:cs="Arial"/>
@@ -18552,18 +18670,8 @@
           <w:sz w:val="22"/>
           <w:lang w:eastAsia="pt-PT"/>
         </w:rPr>
-        <w:t xml:space="preserve"> </w:t>
-      </w:r>
-      <w:proofErr w:type="spellStart"/>
-      <w:r>
-        <w:rPr>
-          <w:rFonts w:eastAsia="Times New Roman" w:cs="Arial"/>
-          <w:sz w:val="22"/>
-          <w:lang w:eastAsia="pt-PT"/>
-        </w:rPr>
-        <w:t>affected</w:t>
-      </w:r>
-      <w:proofErr w:type="spellEnd"/>
+        <w:t xml:space="preserve"> affected</w:t>
+      </w:r>
       <w:r>
         <w:rPr>
           <w:rFonts w:eastAsia="Times New Roman" w:cs="Arial"/>
@@ -19058,25 +19166,27 @@
           <w:bCs/>
           <w:shd w:val="clear" w:color="auto" w:fill="FFFFFF"/>
         </w:rPr>
-        <w:t xml:space="preserve"> AS exemplo </w:t>
-      </w:r>
-      <w:r>
-        <w:rPr>
-          <w:rFonts w:cs="Arial"/>
-          <w:b/>
-          <w:bCs/>
-          <w:shd w:val="clear" w:color="auto" w:fill="FFFFFF"/>
-        </w:rPr>
-        <w:t>3</w:t>
-      </w:r>
-      <w:r>
-        <w:rPr>
-          <w:rFonts w:cs="Arial"/>
-          <w:b/>
-          <w:bCs/>
-          <w:shd w:val="clear" w:color="auto" w:fill="FFFFFF"/>
-        </w:rPr>
-        <w:t>:</w:t>
+        <w:t xml:space="preserve"> </w:t>
+      </w:r>
+      <w:proofErr w:type="gramStart"/>
+      <w:r>
+        <w:rPr>
+          <w:rFonts w:cs="Arial"/>
+          <w:b/>
+          <w:bCs/>
+          <w:shd w:val="clear" w:color="auto" w:fill="FFFFFF"/>
+        </w:rPr>
+        <w:t>AS exemplo</w:t>
+      </w:r>
+      <w:proofErr w:type="gramEnd"/>
+      <w:r>
+        <w:rPr>
+          <w:rFonts w:cs="Arial"/>
+          <w:b/>
+          <w:bCs/>
+          <w:shd w:val="clear" w:color="auto" w:fill="FFFFFF"/>
+        </w:rPr>
+        <w:t xml:space="preserve"> 3:</w:t>
       </w:r>
     </w:p>
     <w:p>
@@ -21946,18 +22056,8 @@
           <w:sz w:val="22"/>
           <w:lang w:eastAsia="pt-PT"/>
         </w:rPr>
-        <w:t xml:space="preserve"> </w:t>
-      </w:r>
-      <w:proofErr w:type="spellStart"/>
-      <w:r>
-        <w:rPr>
-          <w:rFonts w:eastAsia="Times New Roman" w:cs="Arial"/>
-          <w:sz w:val="22"/>
-          <w:lang w:eastAsia="pt-PT"/>
-        </w:rPr>
-        <w:t>affected</w:t>
-      </w:r>
-      <w:proofErr w:type="spellEnd"/>
+        <w:t xml:space="preserve"> affected</w:t>
+      </w:r>
       <w:r>
         <w:rPr>
           <w:rFonts w:eastAsia="Times New Roman" w:cs="Arial"/>
@@ -22454,7 +22554,7 @@
     </w:p>
     <w:p>
       <w:pPr>
-        <w:pStyle w:val="PargrafodaLista"/>
+        <w:pStyle w:val="ListParagraph"/>
         <w:numPr>
           <w:ilvl w:val="0"/>
           <w:numId w:val="13"/>
@@ -22467,21 +22567,23 @@
           <w:lang w:eastAsia="pt-PT"/>
         </w:rPr>
       </w:pPr>
+      <w:proofErr w:type="spellStart"/>
       <w:r>
         <w:rPr>
           <w:rFonts w:eastAsia="Arial" w:cs="Arial"/>
           <w:sz w:val="22"/>
           <w:lang w:eastAsia="pt-PT"/>
         </w:rPr>
-        <w:t>Compilers:</w:t>
-      </w:r>
+        <w:t>Compilers</w:t>
+      </w:r>
+      <w:proofErr w:type="spellEnd"/>
       <w:r>
         <w:rPr>
           <w:rFonts w:eastAsia="Arial" w:cs="Arial"/>
           <w:sz w:val="22"/>
           <w:lang w:eastAsia="pt-PT"/>
         </w:rPr>
-        <w:t xml:space="preserve"> </w:t>
+        <w:t>:</w:t>
       </w:r>
       <w:r>
         <w:rPr>
@@ -22489,24 +22591,44 @@
           <w:sz w:val="22"/>
           <w:lang w:eastAsia="pt-PT"/>
         </w:rPr>
-        <w:t>principles,</w:t>
-      </w:r>
+        <w:t xml:space="preserve"> </w:t>
+      </w:r>
+      <w:proofErr w:type="spellStart"/>
       <w:r>
         <w:rPr>
           <w:rFonts w:eastAsia="Arial" w:cs="Arial"/>
           <w:sz w:val="22"/>
           <w:lang w:eastAsia="pt-PT"/>
         </w:rPr>
-        <w:t xml:space="preserve"> </w:t>
-      </w:r>
+        <w:t>principles</w:t>
+      </w:r>
+      <w:proofErr w:type="spellEnd"/>
       <w:r>
         <w:rPr>
           <w:rFonts w:eastAsia="Arial" w:cs="Arial"/>
           <w:sz w:val="22"/>
           <w:lang w:eastAsia="pt-PT"/>
         </w:rPr>
+        <w:t>,</w:t>
+      </w:r>
+      <w:r>
+        <w:rPr>
+          <w:rFonts w:eastAsia="Arial" w:cs="Arial"/>
+          <w:sz w:val="22"/>
+          <w:lang w:eastAsia="pt-PT"/>
+        </w:rPr>
+        <w:t xml:space="preserve"> </w:t>
+      </w:r>
+      <w:proofErr w:type="spellStart"/>
+      <w:r>
+        <w:rPr>
+          <w:rFonts w:eastAsia="Arial" w:cs="Arial"/>
+          <w:sz w:val="22"/>
+          <w:lang w:eastAsia="pt-PT"/>
+        </w:rPr>
         <w:t>techniques</w:t>
       </w:r>
+      <w:proofErr w:type="spellEnd"/>
       <w:r>
         <w:rPr>
           <w:rFonts w:eastAsia="Arial" w:cs="Arial"/>
@@ -22515,6 +22637,7 @@
         </w:rPr>
         <w:t xml:space="preserve"> </w:t>
       </w:r>
+      <w:proofErr w:type="spellStart"/>
       <w:r>
         <w:rPr>
           <w:rFonts w:eastAsia="Arial" w:cs="Arial"/>
@@ -22523,6 +22646,7 @@
         </w:rPr>
         <w:t>and</w:t>
       </w:r>
+      <w:proofErr w:type="spellEnd"/>
       <w:r>
         <w:rPr>
           <w:rFonts w:eastAsia="Arial" w:cs="Arial"/>
@@ -22531,21 +22655,23 @@
         </w:rPr>
         <w:t xml:space="preserve"> </w:t>
       </w:r>
+      <w:proofErr w:type="spellStart"/>
       <w:r>
         <w:rPr>
           <w:rFonts w:eastAsia="Arial" w:cs="Arial"/>
           <w:sz w:val="22"/>
           <w:lang w:eastAsia="pt-PT"/>
         </w:rPr>
-        <w:t>tools,</w:t>
-      </w:r>
+        <w:t>tools</w:t>
+      </w:r>
+      <w:proofErr w:type="spellEnd"/>
       <w:r>
         <w:rPr>
           <w:rFonts w:eastAsia="Arial" w:cs="Arial"/>
           <w:sz w:val="22"/>
           <w:lang w:eastAsia="pt-PT"/>
         </w:rPr>
-        <w:t xml:space="preserve"> </w:t>
+        <w:t>,</w:t>
       </w:r>
       <w:r>
         <w:rPr>
@@ -22553,6 +22679,14 @@
           <w:sz w:val="22"/>
           <w:lang w:eastAsia="pt-PT"/>
         </w:rPr>
+        <w:t xml:space="preserve"> </w:t>
+      </w:r>
+      <w:r>
+        <w:rPr>
+          <w:rFonts w:eastAsia="Arial" w:cs="Arial"/>
+          <w:sz w:val="22"/>
+          <w:lang w:eastAsia="pt-PT"/>
+        </w:rPr>
         <w:t>2nd</w:t>
       </w:r>
       <w:r>
@@ -22579,21 +22713,23 @@
         </w:rPr>
         <w:t xml:space="preserve"> </w:t>
       </w:r>
+      <w:proofErr w:type="spellStart"/>
       <w:r>
         <w:rPr>
           <w:rFonts w:eastAsia="Arial" w:cs="Arial"/>
           <w:sz w:val="22"/>
           <w:lang w:eastAsia="pt-PT"/>
         </w:rPr>
-        <w:t>Aho,</w:t>
-      </w:r>
+        <w:t>Aho</w:t>
+      </w:r>
+      <w:proofErr w:type="spellEnd"/>
       <w:r>
         <w:rPr>
           <w:rFonts w:eastAsia="Arial" w:cs="Arial"/>
           <w:sz w:val="22"/>
           <w:lang w:eastAsia="pt-PT"/>
         </w:rPr>
-        <w:t xml:space="preserve"> </w:t>
+        <w:t>,</w:t>
       </w:r>
       <w:r>
         <w:rPr>
@@ -22601,6 +22737,14 @@
           <w:sz w:val="22"/>
           <w:lang w:eastAsia="pt-PT"/>
         </w:rPr>
+        <w:t xml:space="preserve"> </w:t>
+      </w:r>
+      <w:r>
+        <w:rPr>
+          <w:rFonts w:eastAsia="Arial" w:cs="Arial"/>
+          <w:sz w:val="22"/>
+          <w:lang w:eastAsia="pt-PT"/>
+        </w:rPr>
         <w:t>Lam,</w:t>
       </w:r>
       <w:r>
@@ -22611,21 +22755,23 @@
         </w:rPr>
         <w:t xml:space="preserve"> </w:t>
       </w:r>
+      <w:proofErr w:type="spellStart"/>
       <w:r>
         <w:rPr>
           <w:rFonts w:eastAsia="Arial" w:cs="Arial"/>
           <w:sz w:val="22"/>
           <w:lang w:eastAsia="pt-PT"/>
         </w:rPr>
-        <w:t>Setti,</w:t>
-      </w:r>
+        <w:t>Setti</w:t>
+      </w:r>
+      <w:proofErr w:type="spellEnd"/>
       <w:r>
         <w:rPr>
           <w:rFonts w:eastAsia="Arial" w:cs="Arial"/>
           <w:sz w:val="22"/>
           <w:lang w:eastAsia="pt-PT"/>
         </w:rPr>
-        <w:t xml:space="preserve"> </w:t>
+        <w:t>,</w:t>
       </w:r>
       <w:r>
         <w:rPr>
@@ -22633,23 +22779,51 @@
           <w:sz w:val="22"/>
           <w:lang w:eastAsia="pt-PT"/>
         </w:rPr>
-        <w:t>Ullman,</w:t>
-      </w:r>
+        <w:t xml:space="preserve"> </w:t>
+      </w:r>
+      <w:proofErr w:type="spellStart"/>
       <w:r>
         <w:rPr>
           <w:rFonts w:eastAsia="Arial" w:cs="Arial"/>
           <w:sz w:val="22"/>
           <w:lang w:eastAsia="pt-PT"/>
         </w:rPr>
-        <w:t xml:space="preserve"> </w:t>
-      </w:r>
+        <w:t>Ullman</w:t>
+      </w:r>
+      <w:proofErr w:type="spellEnd"/>
       <w:r>
         <w:rPr>
           <w:rFonts w:eastAsia="Arial" w:cs="Arial"/>
           <w:sz w:val="22"/>
           <w:lang w:eastAsia="pt-PT"/>
         </w:rPr>
-        <w:t>Addison-Wesley,</w:t>
+        <w:t>,</w:t>
+      </w:r>
+      <w:r>
+        <w:rPr>
+          <w:rFonts w:eastAsia="Arial" w:cs="Arial"/>
+          <w:sz w:val="22"/>
+          <w:lang w:eastAsia="pt-PT"/>
+        </w:rPr>
+        <w:t xml:space="preserve"> </w:t>
+      </w:r>
+      <w:proofErr w:type="spellStart"/>
+      <w:r>
+        <w:rPr>
+          <w:rFonts w:eastAsia="Arial" w:cs="Arial"/>
+          <w:sz w:val="22"/>
+          <w:lang w:eastAsia="pt-PT"/>
+        </w:rPr>
+        <w:t>Addison</w:t>
+      </w:r>
+      <w:proofErr w:type="spellEnd"/>
+      <w:r>
+        <w:rPr>
+          <w:rFonts w:eastAsia="Arial" w:cs="Arial"/>
+          <w:sz w:val="22"/>
+          <w:lang w:eastAsia="pt-PT"/>
+        </w:rPr>
+        <w:t>-Wesley,</w:t>
       </w:r>
       <w:r>
         <w:rPr>
@@ -22670,7 +22844,7 @@
     </w:p>
     <w:p>
       <w:pPr>
-        <w:pStyle w:val="PargrafodaLista"/>
+        <w:pStyle w:val="ListParagraph"/>
         <w:spacing w:after="0" w:line="240" w:lineRule="auto"/>
         <w:ind w:firstLine="0"/>
         <w:rPr>
@@ -22682,7 +22856,7 @@
     </w:p>
     <w:p>
       <w:pPr>
-        <w:pStyle w:val="PargrafodaLista"/>
+        <w:pStyle w:val="ListParagraph"/>
         <w:numPr>
           <w:ilvl w:val="0"/>
           <w:numId w:val="13"/>
@@ -22916,7 +23090,7 @@
     </w:p>
     <w:p>
       <w:pPr>
-        <w:pStyle w:val="PargrafodaLista"/>
+        <w:pStyle w:val="ListParagraph"/>
         <w:spacing w:after="0" w:line="240" w:lineRule="auto"/>
         <w:ind w:firstLine="0"/>
         <w:rPr>
@@ -22928,7 +23102,7 @@
     </w:p>
     <w:p>
       <w:pPr>
-        <w:pStyle w:val="PargrafodaLista"/>
+        <w:pStyle w:val="ListParagraph"/>
         <w:numPr>
           <w:ilvl w:val="0"/>
           <w:numId w:val="13"/>
@@ -23009,7 +23183,7 @@
       <w:hyperlink r:id="rId24">
         <w:r>
           <w:rPr>
-            <w:rStyle w:val="Hiperligao"/>
+            <w:rStyle w:val="Hyperlink"/>
             <w:rFonts w:eastAsia="Arial" w:cs="Arial"/>
             <w:color w:val="0070C0"/>
             <w:sz w:val="22"/>
@@ -23021,7 +23195,7 @@
     </w:p>
     <w:p>
       <w:pPr>
-        <w:pStyle w:val="PargrafodaLista"/>
+        <w:pStyle w:val="ListParagraph"/>
         <w:spacing w:after="0" w:line="240" w:lineRule="auto"/>
         <w:ind w:hanging="284"/>
         <w:rPr>
@@ -23033,7 +23207,7 @@
     </w:p>
     <w:p>
       <w:pPr>
-        <w:pStyle w:val="PargrafodaLista"/>
+        <w:pStyle w:val="ListParagraph"/>
         <w:numPr>
           <w:ilvl w:val="0"/>
           <w:numId w:val="13"/>
@@ -23081,7 +23255,7 @@
       <w:hyperlink r:id="rId25">
         <w:r>
           <w:rPr>
-            <w:rStyle w:val="Hiperligao"/>
+            <w:rStyle w:val="Hyperlink"/>
             <w:rFonts w:eastAsia="Arial" w:cs="Arial"/>
             <w:color w:val="0070C0"/>
             <w:sz w:val="22"/>
@@ -23093,7 +23267,7 @@
     </w:p>
     <w:p>
       <w:pPr>
-        <w:pStyle w:val="PargrafodaLista"/>
+        <w:pStyle w:val="ListParagraph"/>
         <w:spacing w:after="0" w:line="240" w:lineRule="auto"/>
         <w:ind w:hanging="284"/>
         <w:rPr>
@@ -23105,7 +23279,7 @@
     </w:p>
     <w:p>
       <w:pPr>
-        <w:pStyle w:val="PargrafodaLista"/>
+        <w:pStyle w:val="ListParagraph"/>
         <w:numPr>
           <w:ilvl w:val="0"/>
           <w:numId w:val="13"/>
@@ -23332,7 +23506,7 @@
       <w:hyperlink r:id="rId26">
         <w:r>
           <w:rPr>
-            <w:rStyle w:val="Hiperligao"/>
+            <w:rStyle w:val="Hyperlink"/>
             <w:rFonts w:eastAsia="Arial" w:cs="Arial"/>
             <w:color w:val="0070C0"/>
             <w:sz w:val="22"/>
@@ -23354,7 +23528,7 @@
     </w:p>
     <w:p>
       <w:pPr>
-        <w:pStyle w:val="PargrafodaLista"/>
+        <w:pStyle w:val="ListParagraph"/>
         <w:numPr>
           <w:ilvl w:val="0"/>
           <w:numId w:val="13"/>
@@ -23447,17 +23621,17 @@
           <w:rFonts w:eastAsia="Arial" w:cs="Arial"/>
           <w:color w:val="0070C0"/>
           <w:sz w:val="22"/>
-          <w:lang w:val="en-GB" w:eastAsia="pt-PT"/>
+          <w:lang w:eastAsia="pt-PT"/>
         </w:rPr>
       </w:pPr>
       <w:hyperlink r:id="rId27">
         <w:r>
           <w:rPr>
-            <w:rStyle w:val="Hiperligao"/>
+            <w:rStyle w:val="Hyperlink"/>
             <w:rFonts w:eastAsia="Arial" w:cs="Arial"/>
             <w:color w:val="0070C0"/>
             <w:sz w:val="22"/>
-            <w:lang w:val="en-GB" w:eastAsia="pt-PT"/>
+            <w:lang w:eastAsia="pt-PT"/>
           </w:rPr>
           <w:t>https://youtu.be/-FdD_xzNFL4?list=PL5UbMb0H_A9hs6Z_myVW_tqRpFipkzniD</w:t>
         </w:r>
@@ -23469,13 +23643,13 @@
         <w:rPr>
           <w:rFonts w:eastAsia="Arial" w:cs="Arial"/>
           <w:sz w:val="22"/>
-          <w:lang w:val="en-GB" w:eastAsia="pt-PT"/>
+          <w:lang w:eastAsia="pt-PT"/>
         </w:rPr>
       </w:pPr>
     </w:p>
     <w:p>
       <w:pPr>
-        <w:pStyle w:val="PargrafodaLista"/>
+        <w:pStyle w:val="ListParagraph"/>
         <w:numPr>
           <w:ilvl w:val="0"/>
           <w:numId w:val="13"/>
@@ -23558,7 +23732,7 @@
       <w:hyperlink r:id="rId28">
         <w:r>
           <w:rPr>
-            <w:rStyle w:val="Hiperligao"/>
+            <w:rStyle w:val="Hyperlink"/>
             <w:rFonts w:eastAsia="Arial" w:cs="Arial"/>
             <w:color w:val="0070C0"/>
             <w:sz w:val="22"/>
@@ -23580,7 +23754,7 @@
     </w:p>
     <w:p>
       <w:pPr>
-        <w:pStyle w:val="PargrafodaLista"/>
+        <w:pStyle w:val="ListParagraph"/>
         <w:numPr>
           <w:ilvl w:val="0"/>
           <w:numId w:val="13"/>
@@ -23679,7 +23853,7 @@
       <w:hyperlink r:id="rId29">
         <w:r>
           <w:rPr>
-            <w:rStyle w:val="Hiperligao"/>
+            <w:rStyle w:val="Hyperlink"/>
             <w:rFonts w:eastAsia="Arial" w:cs="Arial"/>
             <w:color w:val="0070C0"/>
             <w:sz w:val="22"/>
@@ -23701,7 +23875,7 @@
     </w:p>
     <w:p>
       <w:pPr>
-        <w:pStyle w:val="PargrafodaLista"/>
+        <w:pStyle w:val="ListParagraph"/>
         <w:numPr>
           <w:ilvl w:val="0"/>
           <w:numId w:val="13"/>
@@ -23853,7 +24027,7 @@
     </w:p>
     <w:p>
       <w:pPr>
-        <w:pStyle w:val="PargrafodaLista"/>
+        <w:pStyle w:val="ListParagraph"/>
         <w:spacing w:after="0" w:line="240" w:lineRule="auto"/>
         <w:ind w:firstLine="0"/>
         <w:rPr>
@@ -23980,7 +24154,7 @@
       <w:hyperlink r:id="rId30">
         <w:r>
           <w:rPr>
-            <w:rStyle w:val="Hiperligao"/>
+            <w:rStyle w:val="Hyperlink"/>
             <w:rFonts w:eastAsia="Arial" w:cs="Arial"/>
             <w:color w:val="0070C0"/>
             <w:sz w:val="22"/>
@@ -24100,7 +24274,7 @@
 <w:ftr xmlns:wpc="http://schemas.microsoft.com/office/word/2010/wordprocessingCanvas" xmlns:cx="http://schemas.microsoft.com/office/drawing/2014/chartex" xmlns:cx1="http://schemas.microsoft.com/office/drawing/2015/9/8/chartex" xmlns:cx2="http://schemas.microsoft.com/office/drawing/2015/10/21/chartex" xmlns:cx3="http://schemas.microsoft.com/office/drawing/2016/5/9/chartex" xmlns:cx4="http://schemas.microsoft.com/office/drawing/2016/5/10/chartex" xmlns:cx5="http://schemas.microsoft.com/office/drawing/2016/5/11/chartex" xmlns:cx6="http://schemas.microsoft.com/office/drawing/2016/5/12/chartex" xmlns:cx7="http://schemas.microsoft.com/office/drawing/2016/5/13/chartex" xmlns:cx8="http://schemas.microsoft.com/office/drawing/2016/5/14/chartex" xmlns:mc="http://schemas.openxmlformats.org/markup-compatibility/2006" xmlns:aink="http://schemas.microsoft.com/office/drawing/2016/ink" xmlns:am3d="http://schemas.microsoft.com/office/drawing/2017/model3d" xmlns:o="urn:schemas-microsoft-com:office:office" xmlns:oel="http://schemas.microsoft.com/office/2019/extlst" xmlns:r="http://schemas.openxmlformats.org/officeDocument/2006/relationships" xmlns:m="http://schemas.openxmlformats.org/officeDocument/2006/math" xmlns:v="urn:schemas-microsoft-com:vml" xmlns:wp14="http://schemas.microsoft.com/office/word/2010/wordprocessingDrawing" xmlns:wp="http://schemas.openxmlformats.org/drawingml/2006/wordprocessingDrawing" xmlns:w10="urn:schemas-microsoft-com:office:word" xmlns:w="http://schemas.openxmlformats.org/wordprocessingml/2006/main" xmlns:w14="http://schemas.microsoft.com/office/word/2010/wordml" xmlns:w15="http://schemas.microsoft.com/office/word/2012/wordml" xmlns:w16cex="http://schemas.microsoft.com/office/word/2018/wordml/cex" xmlns:w16cid="http://schemas.microsoft.com/office/word/2016/wordml/cid" xmlns:w16="http://schemas.microsoft.com/office/word/2018/wordml" xmlns:w16du="http://schemas.microsoft.com/office/word/2023/wordml/word16du" xmlns:w16sdtdh="http://schemas.microsoft.com/office/word/2020/wordml/sdtdatahash" xmlns:w16sdtfl="http://schemas.microsoft.com/office/word/2024/wordml/sdtformatlock" xmlns:w16se="http://schemas.microsoft.com/office/word/2015/wordml/symex" xmlns:wpg="http://schemas.microsoft.com/office/word/2010/wordprocessingGroup" xmlns:wpi="http://schemas.microsoft.com/office/word/2010/wordprocessingInk" xmlns:wne="http://schemas.microsoft.com/office/word/2006/wordml" xmlns:wps="http://schemas.microsoft.com/office/word/2010/wordprocessingShape" mc:Ignorable="w14 w15 w16se w16cid w16 w16cex w16sdtdh w16sdtfl w16du wp14">
   <w:p>
     <w:pPr>
-      <w:pStyle w:val="Rodap"/>
+      <w:pStyle w:val="Footer"/>
       <w:jc w:val="right"/>
       <w:rPr>
         <w:sz w:val="20"/>
@@ -24178,7 +24352,7 @@
 <w:ftr xmlns:wpc="http://schemas.microsoft.com/office/word/2010/wordprocessingCanvas" xmlns:cx="http://schemas.microsoft.com/office/drawing/2014/chartex" xmlns:cx1="http://schemas.microsoft.com/office/drawing/2015/9/8/chartex" xmlns:cx2="http://schemas.microsoft.com/office/drawing/2015/10/21/chartex" xmlns:cx3="http://schemas.microsoft.com/office/drawing/2016/5/9/chartex" xmlns:cx4="http://schemas.microsoft.com/office/drawing/2016/5/10/chartex" xmlns:cx5="http://schemas.microsoft.com/office/drawing/2016/5/11/chartex" xmlns:cx6="http://schemas.microsoft.com/office/drawing/2016/5/12/chartex" xmlns:cx7="http://schemas.microsoft.com/office/drawing/2016/5/13/chartex" xmlns:cx8="http://schemas.microsoft.com/office/drawing/2016/5/14/chartex" xmlns:mc="http://schemas.openxmlformats.org/markup-compatibility/2006" xmlns:aink="http://schemas.microsoft.com/office/drawing/2016/ink" xmlns:am3d="http://schemas.microsoft.com/office/drawing/2017/model3d" xmlns:o="urn:schemas-microsoft-com:office:office" xmlns:oel="http://schemas.microsoft.com/office/2019/extlst" xmlns:r="http://schemas.openxmlformats.org/officeDocument/2006/relationships" xmlns:m="http://schemas.openxmlformats.org/officeDocument/2006/math" xmlns:v="urn:schemas-microsoft-com:vml" xmlns:wp14="http://schemas.microsoft.com/office/word/2010/wordprocessingDrawing" xmlns:wp="http://schemas.openxmlformats.org/drawingml/2006/wordprocessingDrawing" xmlns:w10="urn:schemas-microsoft-com:office:word" xmlns:w="http://schemas.openxmlformats.org/wordprocessingml/2006/main" xmlns:w14="http://schemas.microsoft.com/office/word/2010/wordml" xmlns:w15="http://schemas.microsoft.com/office/word/2012/wordml" xmlns:w16cex="http://schemas.microsoft.com/office/word/2018/wordml/cex" xmlns:w16cid="http://schemas.microsoft.com/office/word/2016/wordml/cid" xmlns:w16="http://schemas.microsoft.com/office/word/2018/wordml" xmlns:w16du="http://schemas.microsoft.com/office/word/2023/wordml/word16du" xmlns:w16sdtdh="http://schemas.microsoft.com/office/word/2020/wordml/sdtdatahash" xmlns:w16sdtfl="http://schemas.microsoft.com/office/word/2024/wordml/sdtformatlock" xmlns:w16se="http://schemas.microsoft.com/office/word/2015/wordml/symex" xmlns:wpg="http://schemas.microsoft.com/office/word/2010/wordprocessingGroup" xmlns:wpi="http://schemas.microsoft.com/office/word/2010/wordprocessingInk" xmlns:wne="http://schemas.microsoft.com/office/word/2006/wordml" xmlns:wps="http://schemas.microsoft.com/office/word/2010/wordprocessingShape" mc:Ignorable="w14 w15 w16se w16cid w16 w16cex w16sdtdh w16sdtfl w16du wp14">
   <w:p>
     <w:pPr>
-      <w:pStyle w:val="Rodap"/>
+      <w:pStyle w:val="Footer"/>
       <w:jc w:val="right"/>
       <w:rPr>
         <w:sz w:val="20"/>
@@ -24218,7 +24392,7 @@
         <w:sdtContent>
           <w:p>
             <w:pPr>
-              <w:pStyle w:val="Rodap"/>
+              <w:pStyle w:val="Footer"/>
               <w:jc w:val="right"/>
               <w:rPr>
                 <w:sz w:val="20"/>
@@ -24286,7 +24460,7 @@
                 <w:bCs/>
                 <w:sz w:val="20"/>
               </w:rPr>
-              <w:t>42</w:t>
+              <w:t>24</w:t>
             </w:r>
           </w:p>
         </w:sdtContent>
@@ -29526,11 +29700,11 @@
       <w:lang w:eastAsia="en-US"/>
     </w:rPr>
   </w:style>
-  <w:style w:type="paragraph" w:styleId="Ttulo1">
+  <w:style w:type="paragraph" w:styleId="Heading1">
     <w:name w:val="heading 1"/>
     <w:basedOn w:val="Normal"/>
     <w:next w:val="Normal"/>
-    <w:link w:val="Ttulo1Carter"/>
+    <w:link w:val="Heading1Char"/>
     <w:uiPriority w:val="9"/>
     <w:rsid w:val="00FD65C4"/>
     <w:pPr>
@@ -29549,11 +29723,11 @@
       <w:szCs w:val="28"/>
     </w:rPr>
   </w:style>
-  <w:style w:type="paragraph" w:styleId="Ttulo2">
+  <w:style w:type="paragraph" w:styleId="Heading2">
     <w:name w:val="heading 2"/>
     <w:basedOn w:val="Normal"/>
     <w:next w:val="Normal"/>
-    <w:link w:val="Ttulo2Carter"/>
+    <w:link w:val="Heading2Char"/>
     <w:uiPriority w:val="9"/>
     <w:unhideWhenUsed/>
     <w:qFormat/>
@@ -29571,11 +29745,11 @@
       <w:szCs w:val="26"/>
     </w:rPr>
   </w:style>
-  <w:style w:type="paragraph" w:styleId="Ttulo3">
+  <w:style w:type="paragraph" w:styleId="Heading3">
     <w:name w:val="heading 3"/>
     <w:basedOn w:val="Normal"/>
     <w:next w:val="Normal"/>
-    <w:link w:val="Ttulo3Carter"/>
+    <w:link w:val="Heading3Char"/>
     <w:uiPriority w:val="9"/>
     <w:semiHidden/>
     <w:unhideWhenUsed/>
@@ -29592,12 +29766,13 @@
       <w:szCs w:val="24"/>
     </w:rPr>
   </w:style>
-  <w:style w:type="character" w:default="1" w:styleId="Tipodeletrapredefinidodopargrafo">
+  <w:style w:type="character" w:default="1" w:styleId="DefaultParagraphFont">
     <w:name w:val="Default Paragraph Font"/>
     <w:uiPriority w:val="1"/>
+    <w:semiHidden/>
     <w:unhideWhenUsed/>
   </w:style>
-  <w:style w:type="table" w:default="1" w:styleId="Tabelanormal">
+  <w:style w:type="table" w:default="1" w:styleId="TableNormal">
     <w:name w:val="Normal Table"/>
     <w:uiPriority w:val="99"/>
     <w:semiHidden/>
@@ -29612,15 +29787,15 @@
       </w:tblCellMar>
     </w:tblPr>
   </w:style>
-  <w:style w:type="numbering" w:default="1" w:styleId="Semlista">
+  <w:style w:type="numbering" w:default="1" w:styleId="NoList">
     <w:name w:val="No List"/>
     <w:uiPriority w:val="99"/>
     <w:semiHidden/>
     <w:unhideWhenUsed/>
   </w:style>
-  <w:style w:type="character" w:customStyle="1" w:styleId="Ttulo1Carter">
-    <w:name w:val="Título 1 Caráter"/>
-    <w:link w:val="Ttulo1"/>
+  <w:style w:type="character" w:customStyle="1" w:styleId="Heading1Char">
+    <w:name w:val="Heading 1 Char"/>
+    <w:link w:val="Heading1"/>
     <w:uiPriority w:val="9"/>
     <w:rsid w:val="00FD65C4"/>
     <w:rPr>
@@ -29633,9 +29808,9 @@
       <w:szCs w:val="28"/>
     </w:rPr>
   </w:style>
-  <w:style w:type="character" w:customStyle="1" w:styleId="Ttulo2Carter">
-    <w:name w:val="Título 2 Caráter"/>
-    <w:link w:val="Ttulo2"/>
+  <w:style w:type="character" w:customStyle="1" w:styleId="Heading2Char">
+    <w:name w:val="Heading 2 Char"/>
+    <w:link w:val="Heading2"/>
     <w:uiPriority w:val="9"/>
     <w:rsid w:val="007F2B7B"/>
     <w:rPr>
@@ -29646,7 +29821,7 @@
       <w:szCs w:val="26"/>
     </w:rPr>
   </w:style>
-  <w:style w:type="character" w:styleId="Forte">
+  <w:style w:type="character" w:styleId="Strong">
     <w:name w:val="Strong"/>
     <w:uiPriority w:val="22"/>
     <w:qFormat/>
@@ -29656,7 +29831,7 @@
       <w:bCs/>
     </w:rPr>
   </w:style>
-  <w:style w:type="paragraph" w:styleId="PargrafodaLista">
+  <w:style w:type="paragraph" w:styleId="ListParagraph">
     <w:name w:val="List Paragraph"/>
     <w:basedOn w:val="Normal"/>
     <w:uiPriority w:val="34"/>
@@ -29667,7 +29842,7 @@
       <w:contextualSpacing/>
     </w:pPr>
   </w:style>
-  <w:style w:type="paragraph" w:styleId="SemEspaamento">
+  <w:style w:type="paragraph" w:styleId="NoSpacing">
     <w:name w:val="No Spacing"/>
     <w:uiPriority w:val="1"/>
     <w:rsid w:val="00551DF9"/>
@@ -29678,10 +29853,10 @@
       <w:lang w:eastAsia="en-US"/>
     </w:rPr>
   </w:style>
-  <w:style w:type="paragraph" w:styleId="Cabealho">
+  <w:style w:type="paragraph" w:styleId="Header">
     <w:name w:val="header"/>
     <w:basedOn w:val="Normal"/>
-    <w:link w:val="CabealhoCarter"/>
+    <w:link w:val="HeaderChar"/>
     <w:uiPriority w:val="99"/>
     <w:unhideWhenUsed/>
     <w:rsid w:val="00FE06CF"/>
@@ -29693,9 +29868,9 @@
       <w:spacing w:after="0" w:line="240" w:lineRule="auto"/>
     </w:pPr>
   </w:style>
-  <w:style w:type="character" w:customStyle="1" w:styleId="CabealhoCarter">
-    <w:name w:val="Cabeçalho Caráter"/>
-    <w:link w:val="Cabealho"/>
+  <w:style w:type="character" w:customStyle="1" w:styleId="HeaderChar">
+    <w:name w:val="Header Char"/>
+    <w:link w:val="Header"/>
     <w:uiPriority w:val="99"/>
     <w:rsid w:val="00FE06CF"/>
     <w:rPr>
@@ -29703,10 +29878,10 @@
       <w:sz w:val="24"/>
     </w:rPr>
   </w:style>
-  <w:style w:type="paragraph" w:styleId="Rodap">
+  <w:style w:type="paragraph" w:styleId="Footer">
     <w:name w:val="footer"/>
     <w:basedOn w:val="Normal"/>
-    <w:link w:val="RodapCarter"/>
+    <w:link w:val="FooterChar"/>
     <w:uiPriority w:val="99"/>
     <w:unhideWhenUsed/>
     <w:rsid w:val="00FE06CF"/>
@@ -29718,9 +29893,9 @@
       <w:spacing w:after="0" w:line="240" w:lineRule="auto"/>
     </w:pPr>
   </w:style>
-  <w:style w:type="character" w:customStyle="1" w:styleId="RodapCarter">
-    <w:name w:val="Rodapé Caráter"/>
-    <w:link w:val="Rodap"/>
+  <w:style w:type="character" w:customStyle="1" w:styleId="FooterChar">
+    <w:name w:val="Footer Char"/>
+    <w:link w:val="Footer"/>
     <w:uiPriority w:val="99"/>
     <w:rsid w:val="00FE06CF"/>
     <w:rPr>
@@ -29728,7 +29903,7 @@
       <w:sz w:val="24"/>
     </w:rPr>
   </w:style>
-  <w:style w:type="character" w:styleId="Hiperligao">
+  <w:style w:type="character" w:styleId="Hyperlink">
     <w:name w:val="Hyperlink"/>
     <w:uiPriority w:val="99"/>
     <w:unhideWhenUsed/>
@@ -29739,9 +29914,9 @@
       <w:u w:val="single"/>
     </w:rPr>
   </w:style>
-  <w:style w:type="character" w:styleId="nfaseDiscreta">
+  <w:style w:type="character" w:styleId="SubtleEmphasis">
     <w:name w:val="Subtle Emphasis"/>
-    <w:basedOn w:val="Tipodeletrapredefinidodopargrafo"/>
+    <w:basedOn w:val="DefaultParagraphFont"/>
     <w:uiPriority w:val="19"/>
     <w:qFormat/>
     <w:rsid w:val="005E382B"/>
@@ -29751,9 +29926,9 @@
       <w:color w:val="auto"/>
     </w:rPr>
   </w:style>
-  <w:style w:type="character" w:styleId="nfase">
+  <w:style w:type="character" w:styleId="Emphasis">
     <w:name w:val="Emphasis"/>
-    <w:basedOn w:val="Tipodeletrapredefinidodopargrafo"/>
+    <w:basedOn w:val="DefaultParagraphFont"/>
     <w:uiPriority w:val="20"/>
     <w:qFormat/>
     <w:rsid w:val="005E382B"/>
@@ -29763,11 +29938,11 @@
       <w:iCs/>
     </w:rPr>
   </w:style>
-  <w:style w:type="paragraph" w:styleId="Citao">
+  <w:style w:type="paragraph" w:styleId="Quote">
     <w:name w:val="Quote"/>
     <w:basedOn w:val="Normal"/>
     <w:next w:val="Normal"/>
-    <w:link w:val="CitaoCarter"/>
+    <w:link w:val="QuoteChar"/>
     <w:uiPriority w:val="29"/>
     <w:qFormat/>
     <w:rsid w:val="00684318"/>
@@ -29779,10 +29954,10 @@
       <w:iCs/>
     </w:rPr>
   </w:style>
-  <w:style w:type="character" w:customStyle="1" w:styleId="CitaoCarter">
-    <w:name w:val="Citação Caráter"/>
-    <w:basedOn w:val="Tipodeletrapredefinidodopargrafo"/>
-    <w:link w:val="Citao"/>
+  <w:style w:type="character" w:customStyle="1" w:styleId="QuoteChar">
+    <w:name w:val="Quote Char"/>
+    <w:basedOn w:val="DefaultParagraphFont"/>
+    <w:link w:val="Quote"/>
     <w:uiPriority w:val="29"/>
     <w:rsid w:val="00684318"/>
     <w:rPr>
@@ -29795,7 +29970,7 @@
   </w:style>
   <w:style w:type="character" w:customStyle="1" w:styleId="bold">
     <w:name w:val="bold"/>
-    <w:basedOn w:val="Tipodeletrapredefinidodopargrafo"/>
+    <w:basedOn w:val="DefaultParagraphFont"/>
     <w:uiPriority w:val="1"/>
     <w:rsid w:val="003C099E"/>
     <w:rPr>
@@ -29836,7 +30011,7 @@
   </w:style>
   <w:style w:type="character" w:customStyle="1" w:styleId="BulletsCarter">
     <w:name w:val="Bullets Caráter"/>
-    <w:basedOn w:val="Tipodeletrapredefinidodopargrafo"/>
+    <w:basedOn w:val="DefaultParagraphFont"/>
     <w:link w:val="Bullets"/>
     <w:rsid w:val="00B920EE"/>
     <w:rPr>
@@ -29885,12 +30060,12 @@
   </w:style>
   <w:style w:type="character" w:customStyle="1" w:styleId="yt-core-attributed-string">
     <w:name w:val="yt-core-attributed-string"/>
-    <w:basedOn w:val="Tipodeletrapredefinidodopargrafo"/>
+    <w:basedOn w:val="DefaultParagraphFont"/>
     <w:rsid w:val="008F0A2C"/>
   </w:style>
   <w:style w:type="character" w:customStyle="1" w:styleId="yt-core-attributed-string--link-inherit-color">
     <w:name w:val="yt-core-attributed-string--link-inherit-color"/>
-    <w:basedOn w:val="Tipodeletrapredefinidodopargrafo"/>
+    <w:basedOn w:val="DefaultParagraphFont"/>
     <w:rsid w:val="008F0A2C"/>
   </w:style>
   <w:style w:type="paragraph" w:styleId="NormalWeb">
@@ -29909,9 +30084,9 @@
       <w:lang w:eastAsia="pt-PT"/>
     </w:rPr>
   </w:style>
-  <w:style w:type="character" w:styleId="CdigoHTML">
+  <w:style w:type="character" w:styleId="HTMLCode">
     <w:name w:val="HTML Code"/>
-    <w:basedOn w:val="Tipodeletrapredefinidodopargrafo"/>
+    <w:basedOn w:val="DefaultParagraphFont"/>
     <w:uiPriority w:val="99"/>
     <w:semiHidden/>
     <w:unhideWhenUsed/>
@@ -29922,7 +30097,7 @@
       <w:szCs w:val="20"/>
     </w:rPr>
   </w:style>
-  <w:style w:type="paragraph" w:styleId="Legenda">
+  <w:style w:type="paragraph" w:styleId="Caption">
     <w:name w:val="caption"/>
     <w:basedOn w:val="Normal"/>
     <w:next w:val="Normal"/>
@@ -29941,10 +30116,10 @@
       <w:szCs w:val="18"/>
     </w:rPr>
   </w:style>
-  <w:style w:type="character" w:customStyle="1" w:styleId="Ttulo3Carter">
-    <w:name w:val="Título 3 Caráter"/>
-    <w:basedOn w:val="Tipodeletrapredefinidodopargrafo"/>
-    <w:link w:val="Ttulo3"/>
+  <w:style w:type="character" w:customStyle="1" w:styleId="Heading3Char">
+    <w:name w:val="Heading 3 Char"/>
+    <w:basedOn w:val="DefaultParagraphFont"/>
+    <w:link w:val="Heading3"/>
     <w:uiPriority w:val="9"/>
     <w:semiHidden/>
     <w:rsid w:val="00621F39"/>
@@ -29956,9 +30131,9 @@
       <w:lang w:eastAsia="en-US"/>
     </w:rPr>
   </w:style>
-  <w:style w:type="character" w:styleId="MenoNoResolvida">
+  <w:style w:type="character" w:styleId="UnresolvedMention">
     <w:name w:val="Unresolved Mention"/>
-    <w:basedOn w:val="Tipodeletrapredefinidodopargrafo"/>
+    <w:basedOn w:val="DefaultParagraphFont"/>
     <w:uiPriority w:val="99"/>
     <w:semiHidden/>
     <w:unhideWhenUsed/>
@@ -30257,10 +30432,6 @@
 </file>
 
 <file path=customXml/item1.xml><?xml version="1.0" encoding="utf-8"?>
-<b:Sources xmlns:b="http://schemas.openxmlformats.org/officeDocument/2006/bibliography" xmlns="http://schemas.openxmlformats.org/officeDocument/2006/bibliography" SelectedStyle="\APASixthEditionOfficeOnline.xsl" StyleName="APA" Version="6"/>
-</file>
-
-<file path=customXml/item2.xml><?xml version="1.0" encoding="utf-8"?>
 <?mso-contentType ?>
 <FormTemplates xmlns="http://schemas.microsoft.com/sharepoint/v3/contenttype/forms">
   <Display>DocumentLibraryForm</Display>
@@ -30269,7 +30440,17 @@
 </FormTemplates>
 </file>
 
+<file path=customXml/item2.xml><?xml version="1.0" encoding="utf-8"?>
+<b:Sources xmlns:b="http://schemas.openxmlformats.org/officeDocument/2006/bibliography" xmlns="http://schemas.openxmlformats.org/officeDocument/2006/bibliography" SelectedStyle="\APASixthEditionOfficeOnline.xsl" StyleName="APA" Version="6"/>
+</file>
+
 <file path=customXml/item3.xml><?xml version="1.0" encoding="utf-8"?>
+<p:properties xmlns:p="http://schemas.microsoft.com/office/2006/metadata/properties" xmlns:xsi="http://www.w3.org/2001/XMLSchema-instance" xmlns:pc="http://schemas.microsoft.com/office/infopath/2007/PartnerControls">
+  <documentManagement/>
+</p:properties>
+</file>
+
+<file path=customXml/item4.xml><?xml version="1.0" encoding="utf-8"?>
 <ct:contentTypeSchema xmlns:ct="http://schemas.microsoft.com/office/2006/metadata/contentType" xmlns:ma="http://schemas.microsoft.com/office/2006/metadata/properties/metaAttributes" ct:_="" ma:_="" ma:contentTypeName="Document" ma:contentTypeID="0x010100C6B4F1088984CF4AB8421456BC22E70D" ma:contentTypeVersion="3" ma:contentTypeDescription="Create a new document." ma:contentTypeScope="" ma:versionID="16caca5db8ef14f6e4a37537b1118a4a">
   <xsd:schema xmlns:xsd="http://www.w3.org/2001/XMLSchema" xmlns:xs="http://www.w3.org/2001/XMLSchema" xmlns:p="http://schemas.microsoft.com/office/2006/metadata/properties" xmlns:ns2="c40b8372-c918-4f0c-9a53-3ab063ab148b" targetNamespace="http://schemas.microsoft.com/office/2006/metadata/properties" ma:root="true" ma:fieldsID="3538398629444826cb476b04651e178a" ns2:_="">
     <xsd:import namespace="c40b8372-c918-4f0c-9a53-3ab063ab148b"/>
@@ -30407,13 +30588,15 @@
 </ct:contentTypeSchema>
 </file>
 
-<file path=customXml/item4.xml><?xml version="1.0" encoding="utf-8"?>
-<p:properties xmlns:p="http://schemas.microsoft.com/office/2006/metadata/properties" xmlns:xsi="http://www.w3.org/2001/XMLSchema-instance" xmlns:pc="http://schemas.microsoft.com/office/infopath/2007/PartnerControls">
-  <documentManagement/>
-</p:properties>
+<file path=customXml/itemProps1.xml><?xml version="1.0" encoding="utf-8"?>
+<ds:datastoreItem xmlns:ds="http://schemas.openxmlformats.org/officeDocument/2006/customXml" ds:itemID="{FDFE72BE-D83B-42FA-A6D1-2466DAA06291}">
+  <ds:schemaRefs>
+    <ds:schemaRef ds:uri="http://schemas.microsoft.com/sharepoint/v3/contenttype/forms"/>
+  </ds:schemaRefs>
+</ds:datastoreItem>
 </file>
 
-<file path=customXml/itemProps1.xml><?xml version="1.0" encoding="utf-8"?>
+<file path=customXml/itemProps2.xml><?xml version="1.0" encoding="utf-8"?>
 <ds:datastoreItem xmlns:ds="http://schemas.openxmlformats.org/officeDocument/2006/customXml" ds:itemID="{7F412252-4C3F-4E71-BB4C-900AB0686CA8}">
   <ds:schemaRefs>
     <ds:schemaRef ds:uri="http://schemas.openxmlformats.org/officeDocument/2006/bibliography"/>
@@ -30421,15 +30604,16 @@
 </ds:datastoreItem>
 </file>
 
-<file path=customXml/itemProps2.xml><?xml version="1.0" encoding="utf-8"?>
-<ds:datastoreItem xmlns:ds="http://schemas.openxmlformats.org/officeDocument/2006/customXml" ds:itemID="{FDFE72BE-D83B-42FA-A6D1-2466DAA06291}">
+<file path=customXml/itemProps3.xml><?xml version="1.0" encoding="utf-8"?>
+<ds:datastoreItem xmlns:ds="http://schemas.openxmlformats.org/officeDocument/2006/customXml" ds:itemID="{3F36B4A2-EE7B-4542-9BEC-E4CAC8F6995D}">
   <ds:schemaRefs>
-    <ds:schemaRef ds:uri="http://schemas.microsoft.com/sharepoint/v3/contenttype/forms"/>
+    <ds:schemaRef ds:uri="http://schemas.microsoft.com/office/2006/metadata/properties"/>
+    <ds:schemaRef ds:uri="http://schemas.microsoft.com/office/infopath/2007/PartnerControls"/>
   </ds:schemaRefs>
 </ds:datastoreItem>
 </file>
 
-<file path=customXml/itemProps3.xml><?xml version="1.0" encoding="utf-8"?>
+<file path=customXml/itemProps4.xml><?xml version="1.0" encoding="utf-8"?>
 <ds:datastoreItem xmlns:ds="http://schemas.openxmlformats.org/officeDocument/2006/customXml" ds:itemID="{332FEE60-7ACB-426D-A2F7-18A7FFA5891C}">
   <ds:schemaRefs>
     <ds:schemaRef ds:uri="http://schemas.microsoft.com/office/2006/metadata/contentType"/>
@@ -30445,13 +30629,4 @@
     <ds:schemaRef ds:uri="http://schemas.microsoft.com/internal/obd"/>
   </ds:schemaRefs>
 </ds:datastoreItem>
-</file>
-
-<file path=customXml/itemProps4.xml><?xml version="1.0" encoding="utf-8"?>
-<ds:datastoreItem xmlns:ds="http://schemas.openxmlformats.org/officeDocument/2006/customXml" ds:itemID="{3F36B4A2-EE7B-4542-9BEC-E4CAC8F6995D}">
-  <ds:schemaRefs>
-    <ds:schemaRef ds:uri="http://schemas.microsoft.com/office/2006/metadata/properties"/>
-    <ds:schemaRef ds:uri="http://schemas.microsoft.com/office/infopath/2007/PartnerControls"/>
-  </ds:schemaRefs>
-</ds:datastoreItem>
 </file>